--- a/论文写作/文献阅读笔记.docx
+++ b/论文写作/文献阅读笔记.docx
@@ -1,6 +1,6 @@
 
 <file path=word/document.xml><?xml version="1.0" encoding="utf-8"?>
-<w:document xmlns:wpc="http://schemas.microsoft.com/office/word/2010/wordprocessingCanvas" xmlns:cx="http://schemas.microsoft.com/office/drawing/2014/chartex" xmlns:cx1="http://schemas.microsoft.com/office/drawing/2015/9/8/chartex" xmlns:cx2="http://schemas.microsoft.com/office/drawing/2015/10/21/chartex" xmlns:cx3="http://schemas.microsoft.com/office/drawing/2016/5/9/chartex" xmlns:cx4="http://schemas.microsoft.com/office/drawing/2016/5/10/chartex" xmlns:cx5="http://schemas.microsoft.com/office/drawing/2016/5/11/chartex" xmlns:cx6="http://schemas.microsoft.com/office/drawing/2016/5/12/chartex" xmlns:cx7="http://schemas.microsoft.com/office/drawing/2016/5/13/chartex" xmlns:cx8="http://schemas.microsoft.com/office/drawing/2016/5/14/chartex" xmlns:mc="http://schemas.openxmlformats.org/markup-compatibility/2006" xmlns:aink="http://schemas.microsoft.com/office/drawing/2016/ink" xmlns:am3d="http://schemas.microsoft.com/office/drawing/2017/model3d" xmlns:o="urn:schemas-microsoft-com:office:office" xmlns:r="http://schemas.openxmlformats.org/officeDocument/2006/relationships" xmlns:m="http://schemas.openxmlformats.org/officeDocument/2006/math" xmlns:v="urn:schemas-microsoft-com:vml" xmlns:wp14="http://schemas.microsoft.com/office/word/2010/wordprocessingDrawing" xmlns:wp="http://schemas.openxmlformats.org/drawingml/2006/wordprocessingDrawing" xmlns:w10="urn:schemas-microsoft-com:office:word" xmlns:w="http://schemas.openxmlformats.org/wordprocessingml/2006/main" xmlns:w14="http://schemas.microsoft.com/office/word/2010/wordml" xmlns:w15="http://schemas.microsoft.com/office/word/2012/wordml" xmlns:w16cid="http://schemas.microsoft.com/office/word/2016/wordml/cid" xmlns:w16se="http://schemas.microsoft.com/office/word/2015/wordml/symex" xmlns:wpg="http://schemas.microsoft.com/office/word/2010/wordprocessingGroup" xmlns:wpi="http://schemas.microsoft.com/office/word/2010/wordprocessingInk" xmlns:wne="http://schemas.microsoft.com/office/word/2006/wordml" xmlns:wps="http://schemas.microsoft.com/office/word/2010/wordprocessingShape" mc:Ignorable="w14 w15 w16se w16cid wp14">
+<w:document xmlns:wpc="http://schemas.microsoft.com/office/word/2010/wordprocessingCanvas" xmlns:cx="http://schemas.microsoft.com/office/drawing/2014/chartex" xmlns:mc="http://schemas.openxmlformats.org/markup-compatibility/2006" xmlns:o="urn:schemas-microsoft-com:office:office" xmlns:r="http://schemas.openxmlformats.org/officeDocument/2006/relationships" xmlns:m="http://schemas.openxmlformats.org/officeDocument/2006/math" xmlns:v="urn:schemas-microsoft-com:vml" xmlns:wp14="http://schemas.microsoft.com/office/word/2010/wordprocessingDrawing" xmlns:wp="http://schemas.openxmlformats.org/drawingml/2006/wordprocessingDrawing" xmlns:w10="urn:schemas-microsoft-com:office:word" xmlns:w="http://schemas.openxmlformats.org/wordprocessingml/2006/main" xmlns:w14="http://schemas.microsoft.com/office/word/2010/wordml" xmlns:w15="http://schemas.microsoft.com/office/word/2012/wordml" xmlns:w16se="http://schemas.microsoft.com/office/word/2015/wordml/symex" xmlns:wpg="http://schemas.microsoft.com/office/word/2010/wordprocessingGroup" xmlns:wpi="http://schemas.microsoft.com/office/word/2010/wordprocessingInk" xmlns:wne="http://schemas.microsoft.com/office/word/2006/wordml" xmlns:wps="http://schemas.microsoft.com/office/word/2010/wordprocessingShape" mc:Ignorable="w14 w15 w16se wp14">
   <w:body>
     <w:p>
       <w:pPr>
@@ -957,6 +957,7 @@
         </w:rPr>
         <w:t xml:space="preserve"> </w:t>
       </w:r>
+      <w:proofErr w:type="spellStart"/>
       <w:r>
         <w:rPr>
           <w:rFonts w:cs="Times New Roman"/>
@@ -964,6 +965,7 @@
         </w:rPr>
         <w:t>Mi</w:t>
       </w:r>
+      <w:proofErr w:type="spellEnd"/>
       <w:r>
         <w:rPr>
           <w:rFonts w:cs="Times New Roman"/>
@@ -979,6 +981,7 @@
         </w:rPr>
         <w:t xml:space="preserve"> </w:t>
       </w:r>
+      <w:proofErr w:type="spellStart"/>
       <w:r>
         <w:rPr>
           <w:rFonts w:cs="Times New Roman"/>
@@ -986,6 +989,7 @@
         </w:rPr>
         <w:t>exp</w:t>
       </w:r>
+      <w:proofErr w:type="spellEnd"/>
       <w:r>
         <w:rPr>
           <w:rFonts w:cs="Times New Roman"/>
@@ -1621,6 +1625,7 @@
         </w:rPr>
         <w:t xml:space="preserve"> </w:t>
       </w:r>
+      <w:proofErr w:type="spellStart"/>
       <w:r>
         <w:rPr>
           <w:rFonts w:cs="Times New Roman"/>
@@ -1628,6 +1633,7 @@
         </w:rPr>
         <w:t>Mi</w:t>
       </w:r>
+      <w:proofErr w:type="spellEnd"/>
       <w:r>
         <w:rPr>
           <w:rFonts w:cs="Times New Roman"/>
@@ -1643,6 +1649,7 @@
         </w:rPr>
         <w:t xml:space="preserve"> </w:t>
       </w:r>
+      <w:proofErr w:type="spellStart"/>
       <w:r>
         <w:rPr>
           <w:rFonts w:cs="Times New Roman"/>
@@ -1650,6 +1657,7 @@
         </w:rPr>
         <w:t>exp</w:t>
       </w:r>
+      <w:proofErr w:type="spellEnd"/>
       <w:r>
         <w:rPr>
           <w:rFonts w:cs="Times New Roman" w:hint="eastAsia"/>
@@ -1923,6 +1931,7 @@
         </w:rPr>
         <w:t>，</w:t>
       </w:r>
+      <w:proofErr w:type="spellStart"/>
       <w:r>
         <w:rPr>
           <w:rFonts w:eastAsia="宋体" w:cs="Times New Roman"/>
@@ -1938,6 +1947,7 @@
         </w:rPr>
         <w:t>ij</w:t>
       </w:r>
+      <w:proofErr w:type="spellEnd"/>
       <w:r>
         <w:rPr>
           <w:rFonts w:eastAsia="宋体" w:cs="Times New Roman"/>
@@ -2040,6 +2050,7 @@
         </w:rPr>
         <w:t>，</w:t>
       </w:r>
+      <w:proofErr w:type="spellStart"/>
       <w:r>
         <w:rPr>
           <w:rFonts w:eastAsia="宋体" w:cs="Times New Roman"/>
@@ -2055,6 +2066,7 @@
         </w:rPr>
         <w:t>ij</w:t>
       </w:r>
+      <w:proofErr w:type="spellEnd"/>
       <w:r>
         <w:rPr>
           <w:rFonts w:eastAsia="宋体" w:cs="Times New Roman"/>
@@ -2083,6 +2095,7 @@
         </w:rPr>
         <w:t xml:space="preserve"> </w:t>
       </w:r>
+      <w:proofErr w:type="spellStart"/>
       <w:r>
         <w:rPr>
           <w:rFonts w:eastAsia="宋体" w:cs="Times New Roman"/>
@@ -2090,6 +2103,7 @@
         </w:rPr>
         <w:t>exp</w:t>
       </w:r>
+      <w:proofErr w:type="spellEnd"/>
       <w:r>
         <w:rPr>
           <w:rFonts w:eastAsia="宋体" w:cs="Times New Roman"/>
@@ -2203,6 +2217,7 @@
           </m:den>
         </m:f>
       </m:oMath>
+      <w:proofErr w:type="spellStart"/>
       <w:r>
         <w:rPr>
           <w:rFonts w:cs="Times New Roman"/>
@@ -2210,7 +2225,6 @@
         </w:rPr>
         <w:t>ΣTE</w:t>
       </w:r>
-      <w:proofErr w:type="spellStart"/>
       <w:r>
         <w:rPr>
           <w:rFonts w:cs="Times New Roman"/>
@@ -2394,7 +2408,6 @@
     </w:p>
     <w:tbl>
       <w:tblPr>
-        <w:tblStyle w:val="a"/>
         <w:tblW w:w="9058" w:type="dxa"/>
         <w:jc w:val="center"/>
         <w:tblBorders>
@@ -2667,7 +2680,6 @@
     </w:tbl>
     <w:tbl>
       <w:tblPr>
-        <w:tblStyle w:val="a"/>
         <w:tblW w:w="9058" w:type="dxa"/>
         <w:jc w:val="center"/>
         <w:tblBorders>
@@ -5707,12 +5719,14 @@
         <w:jc w:val="left"/>
         <w:rPr>
           <w:rFonts w:eastAsia="楷体" w:cs="Times New Roman"/>
+          <w:i/>
           <w:u w:val="single"/>
         </w:rPr>
       </w:pPr>
       <w:r>
         <w:rPr>
           <w:rFonts w:eastAsia="楷体" w:cs="Times New Roman" w:hint="eastAsia"/>
+          <w:i/>
           <w:u w:val="single"/>
         </w:rPr>
         <w:t xml:space="preserve">Literature Notes </w:t>
@@ -5720,6 +5734,7 @@
       <w:r>
         <w:rPr>
           <w:rFonts w:eastAsia="楷体" w:cs="Times New Roman"/>
+          <w:i/>
           <w:u w:val="single"/>
         </w:rPr>
         <w:t>–</w:t>
@@ -5727,6 +5742,7 @@
       <w:r>
         <w:rPr>
           <w:rFonts w:eastAsia="楷体" w:cs="Times New Roman" w:hint="eastAsia"/>
+          <w:i/>
           <w:u w:val="single"/>
         </w:rPr>
         <w:t xml:space="preserve">The </w:t>
@@ -5734,6 +5750,7 @@
       <w:r>
         <w:rPr>
           <w:rFonts w:eastAsia="楷体" w:cs="Times New Roman" w:hint="eastAsia"/>
+          <w:i/>
           <w:u w:val="single"/>
         </w:rPr>
         <w:t>Relationship between Farm Size and Productivity</w:t>
@@ -7022,14 +7039,1248 @@
     </w:p>
     <w:p>
       <w:pPr>
+        <w:ind w:firstLine="480"/>
+        <w:rPr>
+          <w:rFonts w:ascii="仿宋" w:eastAsia="仿宋" w:hAnsi="仿宋"/>
+        </w:rPr>
+      </w:pPr>
+      <w:r>
+        <w:rPr>
+          <w:rFonts w:ascii="仿宋" w:eastAsia="仿宋" w:hAnsi="仿宋"/>
+        </w:rPr>
+        <w:br w:type="page"/>
+      </w:r>
+    </w:p>
+    <w:p>
+      <w:pPr>
+        <w:ind w:firstLineChars="0" w:firstLine="0"/>
+        <w:rPr>
+          <w:rFonts w:eastAsia="黑体" w:cs="Times New Roman"/>
+        </w:rPr>
+      </w:pPr>
+      <w:r>
+        <w:rPr>
+          <w:rFonts w:eastAsia="黑体" w:cs="Times New Roman"/>
+        </w:rPr>
+        <w:lastRenderedPageBreak/>
+        <w:t>2018-</w:t>
+      </w:r>
+      <w:r>
+        <w:rPr>
+          <w:rFonts w:eastAsia="黑体" w:cs="Times New Roman" w:hint="eastAsia"/>
+        </w:rPr>
+        <w:t>12</w:t>
+      </w:r>
+      <w:r>
+        <w:rPr>
+          <w:rFonts w:eastAsia="黑体" w:cs="Times New Roman"/>
+        </w:rPr>
+        <w:t>-</w:t>
+      </w:r>
+      <w:r>
+        <w:rPr>
+          <w:rFonts w:eastAsia="黑体" w:cs="Times New Roman" w:hint="eastAsia"/>
+        </w:rPr>
+        <w:t>13</w:t>
+      </w:r>
+      <w:r>
+        <w:rPr>
+          <w:rFonts w:eastAsia="黑体" w:cs="Times New Roman"/>
+        </w:rPr>
+        <w:t xml:space="preserve"> </w:t>
+      </w:r>
+    </w:p>
+    <w:p>
+      <w:pPr>
+        <w:pStyle w:val="a7"/>
         <w:ind w:firstLineChars="0" w:firstLine="0"/>
         <w:jc w:val="left"/>
-        <w:rPr>
-          <w:rFonts w:ascii="仿宋" w:eastAsia="仿宋" w:hAnsi="仿宋" w:hint="eastAsia"/>
-        </w:rPr>
-      </w:pPr>
+        <w:outlineLvl w:val="0"/>
+        <w:rPr>
+          <w:rFonts w:eastAsia="楷体" w:cs="Times New Roman"/>
+          <w:b/>
+        </w:rPr>
+      </w:pPr>
+      <w:r>
+        <w:rPr>
+          <w:rFonts w:eastAsia="楷体" w:cs="Times New Roman" w:hint="eastAsia"/>
+          <w:b/>
+        </w:rPr>
+        <w:t>Barrett</w:t>
+      </w:r>
+      <w:r>
+        <w:rPr>
+          <w:rFonts w:eastAsia="楷体" w:cs="Times New Roman" w:hint="eastAsia"/>
+          <w:b/>
+        </w:rPr>
+        <w:t>，</w:t>
+      </w:r>
+      <w:r>
+        <w:rPr>
+          <w:rFonts w:eastAsia="楷体" w:cs="Times New Roman" w:hint="eastAsia"/>
+          <w:b/>
+        </w:rPr>
+        <w:t>C. B.</w:t>
+      </w:r>
+      <w:r>
+        <w:rPr>
+          <w:rFonts w:eastAsia="楷体" w:cs="Times New Roman" w:hint="eastAsia"/>
+          <w:b/>
+        </w:rPr>
+        <w:t>，</w:t>
+      </w:r>
+      <w:r>
+        <w:rPr>
+          <w:rFonts w:eastAsia="楷体" w:cs="Times New Roman" w:hint="eastAsia"/>
+          <w:b/>
+        </w:rPr>
+        <w:t xml:space="preserve">M. F. </w:t>
+      </w:r>
+      <w:proofErr w:type="spellStart"/>
+      <w:r>
+        <w:rPr>
+          <w:rFonts w:eastAsia="楷体" w:cs="Times New Roman" w:hint="eastAsia"/>
+          <w:b/>
+        </w:rPr>
+        <w:t>Bellemare</w:t>
+      </w:r>
+      <w:proofErr w:type="spellEnd"/>
+      <w:r>
+        <w:rPr>
+          <w:rFonts w:eastAsia="楷体" w:cs="Times New Roman" w:hint="eastAsia"/>
+          <w:b/>
+        </w:rPr>
+        <w:t xml:space="preserve"> and J. Y. </w:t>
+      </w:r>
+      <w:proofErr w:type="spellStart"/>
+      <w:r>
+        <w:rPr>
+          <w:rFonts w:eastAsia="楷体" w:cs="Times New Roman" w:hint="eastAsia"/>
+          <w:b/>
+        </w:rPr>
+        <w:t>Hou</w:t>
+      </w:r>
+      <w:proofErr w:type="spellEnd"/>
+      <w:r>
+        <w:rPr>
+          <w:rFonts w:eastAsia="楷体" w:cs="Times New Roman" w:hint="eastAsia"/>
+          <w:b/>
+        </w:rPr>
+        <w:t>,</w:t>
+      </w:r>
+      <w:r>
+        <w:rPr>
+          <w:rFonts w:eastAsia="楷体" w:cs="Times New Roman"/>
+          <w:b/>
+        </w:rPr>
+        <w:t xml:space="preserve"> </w:t>
+      </w:r>
+      <w:r>
+        <w:rPr>
+          <w:rFonts w:eastAsia="楷体" w:cs="Times New Roman" w:hint="eastAsia"/>
+          <w:b/>
+        </w:rPr>
+        <w:t>2010</w:t>
+      </w:r>
+      <w:r>
+        <w:rPr>
+          <w:rFonts w:eastAsia="楷体" w:cs="Times New Roman"/>
+          <w:b/>
+        </w:rPr>
+        <w:t xml:space="preserve">, </w:t>
+      </w:r>
+      <w:r>
+        <w:rPr>
+          <w:rFonts w:eastAsia="楷体" w:cs="Times New Roman" w:hint="eastAsia"/>
+          <w:b/>
+        </w:rPr>
+        <w:t>“</w:t>
+      </w:r>
+      <w:r>
+        <w:rPr>
+          <w:rFonts w:eastAsia="楷体" w:cs="Times New Roman"/>
+          <w:b/>
+        </w:rPr>
+        <w:t xml:space="preserve">Reconsidering Conventional Explanations of the Inverse </w:t>
+      </w:r>
+      <w:proofErr w:type="spellStart"/>
+      <w:r>
+        <w:rPr>
+          <w:rFonts w:eastAsia="楷体" w:cs="Times New Roman"/>
+          <w:b/>
+        </w:rPr>
+        <w:t>Produc</w:t>
+      </w:r>
+      <w:proofErr w:type="spellEnd"/>
+      <w:r>
+        <w:rPr>
+          <w:rFonts w:eastAsia="楷体" w:cs="Times New Roman"/>
+          <w:b/>
+        </w:rPr>
+        <w:t xml:space="preserve">⁃ </w:t>
+      </w:r>
+      <w:proofErr w:type="spellStart"/>
+      <w:r>
+        <w:rPr>
+          <w:rFonts w:eastAsia="楷体" w:cs="Times New Roman"/>
+          <w:b/>
+        </w:rPr>
+        <w:t>tivity</w:t>
+      </w:r>
+      <w:proofErr w:type="spellEnd"/>
+      <w:r>
+        <w:rPr>
+          <w:rFonts w:eastAsia="楷体" w:cs="Times New Roman"/>
+          <w:b/>
+        </w:rPr>
+        <w:t xml:space="preserve"> – Size Relationship”</w:t>
+      </w:r>
+      <w:r>
+        <w:rPr>
+          <w:rFonts w:eastAsia="楷体" w:cs="Times New Roman"/>
+          <w:b/>
+        </w:rPr>
+        <w:t xml:space="preserve">, </w:t>
+      </w:r>
+      <w:r>
+        <w:rPr>
+          <w:rFonts w:eastAsia="楷体" w:cs="Times New Roman"/>
+          <w:b/>
+        </w:rPr>
+        <w:t>World Development</w:t>
+      </w:r>
+      <w:r>
+        <w:rPr>
+          <w:rFonts w:eastAsia="楷体" w:cs="Times New Roman" w:hint="eastAsia"/>
+          <w:b/>
+        </w:rPr>
+        <w:t>，</w:t>
+      </w:r>
+      <w:r>
+        <w:rPr>
+          <w:rFonts w:eastAsia="楷体" w:cs="Times New Roman"/>
+          <w:b/>
+        </w:rPr>
+        <w:t>Vol. 38</w:t>
+      </w:r>
+      <w:r>
+        <w:rPr>
+          <w:rFonts w:eastAsia="楷体" w:cs="Times New Roman" w:hint="eastAsia"/>
+          <w:b/>
+        </w:rPr>
+        <w:t>（</w:t>
+      </w:r>
+      <w:r>
+        <w:rPr>
+          <w:rFonts w:eastAsia="楷体" w:cs="Times New Roman"/>
+          <w:b/>
+        </w:rPr>
+        <w:t>1</w:t>
+      </w:r>
+      <w:r>
+        <w:rPr>
+          <w:rFonts w:eastAsia="楷体" w:cs="Times New Roman" w:hint="eastAsia"/>
+          <w:b/>
+        </w:rPr>
+        <w:t>），</w:t>
+      </w:r>
+      <w:r>
+        <w:rPr>
+          <w:rFonts w:eastAsia="楷体" w:cs="Times New Roman"/>
+          <w:b/>
+        </w:rPr>
+        <w:t xml:space="preserve"> pp.88~97.</w:t>
+      </w:r>
+    </w:p>
+    <w:p>
+      <w:pPr>
+        <w:pStyle w:val="a7"/>
+        <w:ind w:firstLineChars="0" w:firstLine="0"/>
+        <w:jc w:val="left"/>
+        <w:rPr>
+          <w:rFonts w:cs="Times New Roman"/>
+        </w:rPr>
+      </w:pPr>
+      <w:r>
+        <w:rPr>
+          <w:rFonts w:cs="Times New Roman"/>
+        </w:rPr>
+        <w:t>T</w:t>
+      </w:r>
+      <w:r>
+        <w:rPr>
+          <w:rFonts w:cs="Times New Roman"/>
+        </w:rPr>
+        <w:t>his study employs precise soil quality measurements at the plot level with multiple plots per household so as to test both conventional explanations simultaneously. Empirical results show that only a small portion of the inverse productivity–size relationship is explained by market imperfections and none of it seems attributable to the omission of soil quality measurements.</w:t>
+      </w:r>
+    </w:p>
+    <w:p>
+      <w:pPr>
+        <w:pStyle w:val="a7"/>
+        <w:ind w:firstLineChars="0" w:firstLine="0"/>
+        <w:jc w:val="left"/>
+        <w:rPr>
+          <w:rFonts w:cs="Times New Roman" w:hint="eastAsia"/>
+        </w:rPr>
+      </w:pPr>
+      <w:r>
+        <w:rPr>
+          <w:rFonts w:cs="Times New Roman" w:hint="eastAsia"/>
+        </w:rPr>
+        <w:t>要素市场不完善导致家庭劳动力影子工资的不同与缺乏土地质量的测量是导负向关系的两个传统解释。</w:t>
+      </w:r>
+      <w:r>
+        <w:rPr>
+          <w:rFonts w:cs="Times New Roman" w:hint="eastAsia"/>
+        </w:rPr>
+        <w:t>作者引入精确测量后得到的土地质量数据</w:t>
+      </w:r>
+      <w:r>
+        <w:rPr>
+          <w:rFonts w:cs="Times New Roman" w:hint="eastAsia"/>
+        </w:rPr>
+        <w:t>，</w:t>
+      </w:r>
+      <w:r>
+        <w:rPr>
+          <w:rFonts w:cs="Times New Roman" w:hint="eastAsia"/>
+        </w:rPr>
+        <w:t>以同时检验这两个传统说法</w:t>
+      </w:r>
+      <w:r>
+        <w:rPr>
+          <w:rFonts w:cs="Times New Roman" w:hint="eastAsia"/>
+        </w:rPr>
+        <w:t>的准确性。</w:t>
+      </w:r>
+      <w:r>
+        <w:rPr>
+          <w:rFonts w:cs="Times New Roman" w:hint="eastAsia"/>
+        </w:rPr>
+        <w:t>实证研究结果表明</w:t>
+      </w:r>
+      <w:r>
+        <w:rPr>
+          <w:rFonts w:cs="Times New Roman" w:hint="eastAsia"/>
+        </w:rPr>
+        <w:t>，负向关系并不是因为土地质量的确实，并且只有</w:t>
+      </w:r>
+      <w:proofErr w:type="gramStart"/>
+      <w:r>
+        <w:rPr>
+          <w:rFonts w:cs="Times New Roman" w:hint="eastAsia"/>
+        </w:rPr>
+        <w:t>一</w:t>
+      </w:r>
+      <w:proofErr w:type="gramEnd"/>
+      <w:r>
+        <w:rPr>
+          <w:rFonts w:cs="Times New Roman" w:hint="eastAsia"/>
+        </w:rPr>
+        <w:t>小部分是要素市场不完善导致的。</w:t>
+      </w:r>
+    </w:p>
+    <w:p>
+      <w:pPr>
+        <w:pStyle w:val="a7"/>
+        <w:spacing w:beforeLines="50" w:before="163"/>
+        <w:ind w:firstLineChars="0" w:firstLine="0"/>
+        <w:jc w:val="left"/>
+        <w:rPr>
+          <w:rFonts w:cs="Times New Roman"/>
+          <w:b/>
+        </w:rPr>
+      </w:pPr>
+      <w:r>
+        <w:rPr>
+          <w:rFonts w:cs="Times New Roman" w:hint="eastAsia"/>
+          <w:b/>
+        </w:rPr>
+        <w:t>HYPOTHESIS</w:t>
+      </w:r>
       <w:bookmarkStart w:id="0" w:name="_GoBack"/>
       <w:bookmarkEnd w:id="0"/>
+    </w:p>
+    <w:p>
+      <w:pPr>
+        <w:pStyle w:val="a7"/>
+        <w:numPr>
+          <w:ilvl w:val="0"/>
+          <w:numId w:val="2"/>
+        </w:numPr>
+        <w:ind w:firstLineChars="0"/>
+        <w:jc w:val="left"/>
+        <w:rPr>
+          <w:rFonts w:cs="Times New Roman"/>
+        </w:rPr>
+      </w:pPr>
+      <w:r>
+        <w:rPr>
+          <w:rFonts w:cs="Times New Roman"/>
+        </w:rPr>
+        <w:t>H</w:t>
+      </w:r>
+      <w:r>
+        <w:rPr>
+          <w:rFonts w:cs="Times New Roman" w:hint="eastAsia"/>
+        </w:rPr>
+        <w:t>ypothesis 1:</w:t>
+      </w:r>
+    </w:p>
+    <w:p>
+      <w:pPr>
+        <w:pStyle w:val="a7"/>
+        <w:spacing w:beforeLines="50" w:before="163"/>
+        <w:ind w:firstLineChars="0" w:firstLine="0"/>
+        <w:jc w:val="left"/>
+        <w:rPr>
+          <w:rFonts w:eastAsia="黑体" w:cs="Times New Roman"/>
+          <w:b/>
+        </w:rPr>
+      </w:pPr>
+      <w:r>
+        <w:rPr>
+          <w:rFonts w:eastAsia="黑体" w:cs="Times New Roman"/>
+          <w:b/>
+        </w:rPr>
+        <w:t xml:space="preserve">THE WORKING ORANNIZATION AND PRIVATE </w:t>
+      </w:r>
+      <w:r>
+        <w:rPr>
+          <w:rFonts w:eastAsia="黑体" w:cs="Times New Roman" w:hint="eastAsia"/>
+          <w:b/>
+        </w:rPr>
+        <w:t>PREDICTION</w:t>
+      </w:r>
+    </w:p>
+    <w:p>
+      <w:pPr>
+        <w:pStyle w:val="a7"/>
+        <w:ind w:firstLineChars="0" w:firstLine="0"/>
+        <w:jc w:val="left"/>
+        <w:rPr>
+          <w:rFonts w:cs="Times New Roman" w:hint="eastAsia"/>
+        </w:rPr>
+      </w:pPr>
+      <w:r>
+        <w:rPr>
+          <w:rFonts w:cs="Times New Roman" w:hint="eastAsia"/>
+        </w:rPr>
+        <w:t>文章使用的数据</w:t>
+      </w:r>
+      <w:proofErr w:type="gramStart"/>
+      <w:r>
+        <w:rPr>
+          <w:rFonts w:cs="Times New Roman" w:hint="eastAsia"/>
+        </w:rPr>
+        <w:t>集</w:t>
+      </w:r>
+      <w:r>
+        <w:rPr>
+          <w:rFonts w:cs="Times New Roman" w:hint="eastAsia"/>
+        </w:rPr>
+        <w:t>包括</w:t>
+      </w:r>
+      <w:proofErr w:type="gramEnd"/>
+      <w:r>
+        <w:rPr>
+          <w:rFonts w:cs="Times New Roman" w:hint="eastAsia"/>
+        </w:rPr>
+        <w:t>地块详细土壤质量数据，用家庭固定效应控制未观察到的影子价格。结果表明</w:t>
+      </w:r>
+      <w:r>
+        <w:rPr>
+          <w:rFonts w:cs="Times New Roman" w:hint="eastAsia"/>
+        </w:rPr>
+        <w:t>负向关系并不是因为土地质量的确实，并且只有</w:t>
+      </w:r>
+      <w:proofErr w:type="gramStart"/>
+      <w:r>
+        <w:rPr>
+          <w:rFonts w:cs="Times New Roman" w:hint="eastAsia"/>
+        </w:rPr>
+        <w:t>一</w:t>
+      </w:r>
+      <w:proofErr w:type="gramEnd"/>
+      <w:r>
+        <w:rPr>
+          <w:rFonts w:cs="Times New Roman" w:hint="eastAsia"/>
+        </w:rPr>
+        <w:t>小部分是要素市场不完善导致的。</w:t>
+      </w:r>
+    </w:p>
+    <w:p>
+      <w:pPr>
+        <w:pStyle w:val="a7"/>
+        <w:numPr>
+          <w:ilvl w:val="0"/>
+          <w:numId w:val="2"/>
+        </w:numPr>
+        <w:ind w:firstLineChars="0"/>
+        <w:jc w:val="left"/>
+        <w:rPr>
+          <w:rFonts w:cs="Times New Roman"/>
+        </w:rPr>
+      </w:pPr>
+    </w:p>
+    <w:p>
+      <w:pPr>
+        <w:pStyle w:val="a7"/>
+        <w:spacing w:beforeLines="50" w:before="163"/>
+        <w:ind w:firstLineChars="0" w:firstLine="0"/>
+        <w:jc w:val="left"/>
+        <w:rPr>
+          <w:rFonts w:eastAsia="黑体" w:cs="Times New Roman"/>
+          <w:b/>
+        </w:rPr>
+      </w:pPr>
+      <w:r>
+        <w:rPr>
+          <w:rFonts w:eastAsia="黑体" w:cs="Times New Roman"/>
+          <w:b/>
+        </w:rPr>
+        <w:t>MODELS OF THE WORKING ORANNIZATION</w:t>
+      </w:r>
+    </w:p>
+    <w:p>
+      <w:pPr>
+        <w:pStyle w:val="a7"/>
+        <w:numPr>
+          <w:ilvl w:val="0"/>
+          <w:numId w:val="2"/>
+        </w:numPr>
+        <w:ind w:firstLineChars="0"/>
+        <w:jc w:val="left"/>
+        <w:rPr>
+          <w:rFonts w:eastAsia="楷体" w:cs="Times New Roman"/>
+        </w:rPr>
+      </w:pPr>
+      <w:r>
+        <w:rPr>
+          <w:rFonts w:eastAsia="楷体" w:cs="Times New Roman" w:hint="eastAsia"/>
+          <w:i/>
+        </w:rPr>
+        <w:t>Model</w:t>
+      </w:r>
+      <w:r>
+        <w:rPr>
+          <w:rFonts w:eastAsia="楷体" w:cs="Times New Roman" w:hint="eastAsia"/>
+          <w:i/>
+          <w:vertAlign w:val="superscript"/>
+        </w:rPr>
+        <w:t>①</w:t>
+      </w:r>
+      <w:r>
+        <w:rPr>
+          <w:rFonts w:eastAsia="楷体" w:cs="Times New Roman" w:hint="eastAsia"/>
+          <w:i/>
+        </w:rPr>
+        <w:t xml:space="preserve">: </w:t>
+      </w:r>
+      <w:r>
+        <w:rPr>
+          <w:rFonts w:eastAsia="楷体" w:cs="Times New Roman" w:hint="eastAsia"/>
+          <w:b/>
+          <w:i/>
+        </w:rPr>
+        <w:t>Two-way fixed effects</w:t>
+      </w:r>
+      <w:r>
+        <w:rPr>
+          <w:rFonts w:eastAsia="楷体" w:cs="Times New Roman" w:hint="eastAsia"/>
+          <w:i/>
+        </w:rPr>
+        <w:t xml:space="preserve">. </w:t>
+      </w:r>
+      <w:r>
+        <w:rPr>
+          <w:rFonts w:eastAsia="楷体" w:cs="Times New Roman" w:hint="eastAsia"/>
+        </w:rPr>
+        <w:t xml:space="preserve">The household fixed effects control for unobserved farm heterogeneity for locational factors, and for differences in land quality. The period effects are accounted for latent year-to-year variation, for example in weather. Complementary random effects are also estimated in order to allow for inclusion of </w:t>
+      </w:r>
+      <w:proofErr w:type="spellStart"/>
+      <w:r>
+        <w:rPr>
+          <w:rFonts w:eastAsia="楷体" w:cs="Times New Roman" w:hint="eastAsia"/>
+        </w:rPr>
+        <w:t>some time</w:t>
+      </w:r>
+      <w:proofErr w:type="spellEnd"/>
+      <w:r>
+        <w:rPr>
+          <w:rFonts w:eastAsia="楷体" w:cs="Times New Roman" w:hint="eastAsia"/>
+        </w:rPr>
+        <w:t xml:space="preserve">-invariant </w:t>
+      </w:r>
+      <w:proofErr w:type="spellStart"/>
+      <w:r>
+        <w:rPr>
+          <w:rFonts w:eastAsia="楷体" w:cs="Times New Roman" w:hint="eastAsia"/>
+        </w:rPr>
+        <w:t>regressors</w:t>
+      </w:r>
+      <w:proofErr w:type="spellEnd"/>
+      <w:r>
+        <w:rPr>
+          <w:rFonts w:eastAsia="楷体" w:cs="Times New Roman" w:hint="eastAsia"/>
+        </w:rPr>
+        <w:t>.</w:t>
+      </w:r>
+    </w:p>
+    <w:p>
+      <w:pPr>
+        <w:pStyle w:val="a7"/>
+        <w:numPr>
+          <w:ilvl w:val="0"/>
+          <w:numId w:val="20"/>
+        </w:numPr>
+        <w:ind w:firstLineChars="0"/>
+        <w:rPr>
+          <w:rFonts w:eastAsia="楷体" w:cs="Times New Roman"/>
+        </w:rPr>
+      </w:pPr>
+      <w:r>
+        <w:rPr>
+          <w:rFonts w:eastAsia="楷体" w:cs="Times New Roman"/>
+        </w:rPr>
+        <w:t>A</w:t>
+      </w:r>
+      <w:r>
+        <w:rPr>
+          <w:rFonts w:eastAsia="楷体" w:cs="Times New Roman" w:hint="eastAsia"/>
+        </w:rPr>
+        <w:t xml:space="preserve"> simple regression of output </w:t>
+      </w:r>
+      <w:r>
+        <w:rPr>
+          <w:rFonts w:eastAsia="楷体" w:cs="Times New Roman"/>
+        </w:rPr>
+        <w:t>–</w:t>
+      </w:r>
+      <w:r>
+        <w:rPr>
+          <w:rFonts w:eastAsia="楷体" w:cs="Times New Roman" w:hint="eastAsia"/>
+        </w:rPr>
+        <w:t xml:space="preserve">farm size (on the full samples as well as for each district and for each village separately), and found </w:t>
+      </w:r>
+      <w:r>
+        <w:rPr>
+          <w:rFonts w:eastAsia="楷体" w:cs="Times New Roman" w:hint="eastAsia"/>
+          <w:i/>
+        </w:rPr>
+        <w:t>y/OP</w:t>
+      </w:r>
+      <w:r>
+        <w:rPr>
+          <w:rFonts w:eastAsia="楷体" w:cs="Times New Roman" w:hint="eastAsia"/>
+        </w:rPr>
+        <w:t xml:space="preserve"> decreased strongly and highly significantly with </w:t>
+      </w:r>
+      <w:proofErr w:type="spellStart"/>
+      <w:r>
+        <w:rPr>
+          <w:rFonts w:eastAsia="楷体" w:cs="Times New Roman" w:hint="eastAsia"/>
+          <w:i/>
+        </w:rPr>
+        <w:t>lnOP</w:t>
+      </w:r>
+      <w:proofErr w:type="spellEnd"/>
+      <w:r>
+        <w:rPr>
+          <w:rFonts w:eastAsia="楷体" w:cs="Times New Roman" w:hint="eastAsia"/>
+          <w:i/>
+        </w:rPr>
+        <w:t xml:space="preserve"> </w:t>
+      </w:r>
+      <w:r>
+        <w:rPr>
+          <w:rFonts w:eastAsia="楷体" w:cs="Times New Roman" w:hint="eastAsia"/>
+        </w:rPr>
+        <w:t>(both)</w:t>
+      </w:r>
+      <w:r>
+        <w:rPr>
+          <w:rFonts w:eastAsia="楷体" w:cs="Times New Roman" w:hint="eastAsia"/>
+          <w:i/>
+        </w:rPr>
+        <w:t>.</w:t>
+      </w:r>
+    </w:p>
+    <w:p>
+      <w:pPr>
+        <w:pStyle w:val="a7"/>
+        <w:ind w:left="900" w:firstLineChars="0" w:firstLine="0"/>
+        <w:rPr>
+          <w:rFonts w:eastAsia="楷体" w:cs="Times New Roman"/>
+        </w:rPr>
+      </w:pPr>
+      <w:r>
+        <w:rPr>
+          <w:rFonts w:eastAsia="楷体" w:cs="Times New Roman" w:hint="eastAsia"/>
+          <w:b/>
+          <w:i/>
+        </w:rPr>
+        <w:t>y/OP=</w:t>
+      </w:r>
+      <w:r>
+        <w:rPr>
+          <w:rFonts w:eastAsia="楷体" w:cs="Times New Roman" w:hint="eastAsia"/>
+          <w:b/>
+          <w:i/>
+        </w:rPr>
+        <w:t>α</w:t>
+      </w:r>
+      <w:r>
+        <w:rPr>
+          <w:rFonts w:eastAsia="楷体" w:cs="Times New Roman" w:hint="eastAsia"/>
+          <w:b/>
+          <w:i/>
+        </w:rPr>
+        <w:t>+</w:t>
+      </w:r>
+      <w:r>
+        <w:rPr>
+          <w:rFonts w:eastAsia="楷体" w:cs="Times New Roman" w:hint="eastAsia"/>
+          <w:b/>
+          <w:i/>
+        </w:rPr>
+        <w:t>β</w:t>
+      </w:r>
+      <w:r>
+        <w:rPr>
+          <w:rFonts w:eastAsia="楷体" w:cs="Times New Roman" w:hint="eastAsia"/>
+          <w:b/>
+          <w:i/>
+        </w:rPr>
+        <w:t>ln(OP)+ D</w:t>
+      </w:r>
+      <w:r>
+        <w:rPr>
+          <w:rFonts w:eastAsia="楷体" w:cs="Times New Roman" w:hint="eastAsia"/>
+          <w:b/>
+          <w:i/>
+          <w:vertAlign w:val="subscript"/>
+        </w:rPr>
+        <w:t>i</w:t>
+      </w:r>
+      <w:r>
+        <w:rPr>
+          <w:rFonts w:eastAsia="楷体" w:cs="Times New Roman" w:hint="eastAsia"/>
+          <w:b/>
+          <w:i/>
+        </w:rPr>
+        <w:t>+ D</w:t>
+      </w:r>
+      <w:r>
+        <w:rPr>
+          <w:rFonts w:eastAsia="楷体" w:cs="Times New Roman" w:hint="eastAsia"/>
+          <w:b/>
+          <w:i/>
+          <w:vertAlign w:val="subscript"/>
+        </w:rPr>
+        <w:t>t</w:t>
+      </w:r>
+      <w:r>
+        <w:rPr>
+          <w:rFonts w:eastAsia="楷体" w:cs="Times New Roman" w:hint="eastAsia"/>
+          <w:b/>
+          <w:i/>
+        </w:rPr>
+        <w:t>+</w:t>
+      </w:r>
+      <w:r>
+        <w:rPr>
+          <w:rFonts w:eastAsia="楷体" w:cs="Times New Roman" w:hint="eastAsia"/>
+          <w:b/>
+          <w:i/>
+        </w:rPr>
+        <w:t>ε</w:t>
+      </w:r>
+      <w:r>
+        <w:rPr>
+          <w:rFonts w:eastAsia="楷体" w:cs="Times New Roman" w:hint="eastAsia"/>
+          <w:b/>
+          <w:i/>
+        </w:rPr>
+        <w:t xml:space="preserve">    </w:t>
+      </w:r>
+      <w:r>
+        <w:rPr>
+          <w:rFonts w:eastAsia="楷体" w:cs="Times New Roman" w:hint="eastAsia"/>
+        </w:rPr>
+        <w:t>①</w:t>
+      </w:r>
+    </w:p>
+    <w:p>
+      <w:pPr>
+        <w:pStyle w:val="a7"/>
+        <w:tabs>
+          <w:tab w:val="left" w:pos="4962"/>
+        </w:tabs>
+        <w:ind w:left="900" w:firstLineChars="0" w:firstLine="0"/>
+        <w:jc w:val="left"/>
+        <w:rPr>
+          <w:rFonts w:eastAsia="楷体" w:cs="Times New Roman"/>
+        </w:rPr>
+      </w:pPr>
+      <w:r>
+        <w:rPr>
+          <w:rFonts w:eastAsia="楷体" w:cs="Times New Roman" w:hint="eastAsia"/>
+          <w:b/>
+          <w:i/>
+        </w:rPr>
+        <w:t>y</w:t>
+      </w:r>
+      <w:r>
+        <w:rPr>
+          <w:rFonts w:eastAsia="楷体" w:cs="Times New Roman" w:hint="eastAsia"/>
+          <w:i/>
+        </w:rPr>
+        <w:t xml:space="preserve">: </w:t>
+      </w:r>
+      <w:r>
+        <w:rPr>
+          <w:rFonts w:eastAsia="楷体" w:cs="Times New Roman" w:hint="eastAsia"/>
+        </w:rPr>
+        <w:t>Farm value-added= the value of crop and livestock less all cash inputs including land rented in but excluding farm labor.</w:t>
+      </w:r>
+    </w:p>
+    <w:p>
+      <w:pPr>
+        <w:pStyle w:val="a7"/>
+        <w:ind w:left="900" w:firstLineChars="0" w:firstLine="0"/>
+        <w:jc w:val="left"/>
+        <w:rPr>
+          <w:rFonts w:eastAsia="楷体" w:cs="Times New Roman"/>
+        </w:rPr>
+      </w:pPr>
+      <w:r>
+        <w:rPr>
+          <w:rFonts w:eastAsia="楷体" w:cs="Times New Roman" w:hint="eastAsia"/>
+          <w:b/>
+          <w:i/>
+        </w:rPr>
+        <w:t>OP</w:t>
+      </w:r>
+      <w:r>
+        <w:rPr>
+          <w:rFonts w:eastAsia="楷体" w:cs="Times New Roman" w:hint="eastAsia"/>
+          <w:i/>
+        </w:rPr>
+        <w:t xml:space="preserve">: </w:t>
+      </w:r>
+      <w:r>
+        <w:rPr>
+          <w:rFonts w:eastAsia="楷体" w:cs="Times New Roman" w:hint="eastAsia"/>
+        </w:rPr>
+        <w:t>Operated holding size</w:t>
+      </w:r>
+    </w:p>
+    <w:p>
+      <w:pPr>
+        <w:pStyle w:val="a7"/>
+        <w:ind w:left="900" w:firstLineChars="0" w:firstLine="0"/>
+        <w:jc w:val="left"/>
+        <w:rPr>
+          <w:rFonts w:eastAsia="楷体" w:cs="Times New Roman"/>
+        </w:rPr>
+      </w:pPr>
+      <w:r>
+        <w:rPr>
+          <w:rFonts w:eastAsia="楷体" w:cs="Times New Roman" w:hint="eastAsia"/>
+          <w:b/>
+          <w:i/>
+        </w:rPr>
+        <w:t>D</w:t>
+      </w:r>
+      <w:r>
+        <w:rPr>
+          <w:rFonts w:eastAsia="楷体" w:cs="Times New Roman" w:hint="eastAsia"/>
+          <w:b/>
+          <w:i/>
+          <w:vertAlign w:val="subscript"/>
+        </w:rPr>
+        <w:t>i</w:t>
+      </w:r>
+      <w:r>
+        <w:rPr>
+          <w:rFonts w:eastAsia="楷体" w:cs="Times New Roman" w:hint="eastAsia"/>
+          <w:b/>
+          <w:i/>
+        </w:rPr>
+        <w:t>/D</w:t>
+      </w:r>
+      <w:r>
+        <w:rPr>
+          <w:rFonts w:eastAsia="楷体" w:cs="Times New Roman" w:hint="eastAsia"/>
+          <w:b/>
+          <w:i/>
+          <w:vertAlign w:val="subscript"/>
+        </w:rPr>
+        <w:t>t</w:t>
+      </w:r>
+      <w:r>
+        <w:rPr>
+          <w:rFonts w:eastAsia="楷体" w:cs="Times New Roman" w:hint="eastAsia"/>
+          <w:i/>
+        </w:rPr>
+        <w:t>:</w:t>
+      </w:r>
+      <w:r>
+        <w:rPr>
+          <w:rFonts w:eastAsia="楷体" w:cs="Times New Roman" w:hint="eastAsia"/>
+        </w:rPr>
+        <w:t xml:space="preserve"> </w:t>
+      </w:r>
+      <w:r>
+        <w:rPr>
+          <w:rFonts w:eastAsia="楷体" w:cs="Times New Roman" w:hint="eastAsia"/>
+        </w:rPr>
+        <w:t>Fixed household/year effects respectively</w:t>
+      </w:r>
+    </w:p>
+    <w:p>
+      <w:pPr>
+        <w:pStyle w:val="a7"/>
+        <w:numPr>
+          <w:ilvl w:val="0"/>
+          <w:numId w:val="2"/>
+        </w:numPr>
+        <w:ind w:firstLineChars="0"/>
+        <w:jc w:val="left"/>
+        <w:rPr>
+          <w:rFonts w:eastAsia="楷体" w:cs="Times New Roman"/>
+        </w:rPr>
+      </w:pPr>
+      <w:r>
+        <w:rPr>
+          <w:rFonts w:eastAsia="楷体" w:cs="Times New Roman" w:hint="eastAsia"/>
+          <w:i/>
+        </w:rPr>
+        <w:t>Model</w:t>
+      </w:r>
+      <w:r>
+        <w:rPr>
+          <w:rFonts w:eastAsia="楷体" w:cs="Times New Roman" w:hint="eastAsia"/>
+          <w:i/>
+          <w:vertAlign w:val="superscript"/>
+        </w:rPr>
+        <w:t>②</w:t>
+      </w:r>
+      <w:r>
+        <w:rPr>
+          <w:rFonts w:eastAsia="楷体" w:cs="Times New Roman" w:hint="eastAsia"/>
+          <w:i/>
+        </w:rPr>
+        <w:t>:</w:t>
+      </w:r>
+      <w:r>
+        <w:rPr>
+          <w:rFonts w:eastAsia="楷体" w:cs="Times New Roman" w:hint="eastAsia"/>
+          <w:i/>
+        </w:rPr>
+        <w:t xml:space="preserve"> </w:t>
+      </w:r>
+      <w:r>
+        <w:rPr>
+          <w:rFonts w:eastAsia="楷体" w:cs="Times New Roman" w:hint="eastAsia"/>
+          <w:b/>
+          <w:i/>
+        </w:rPr>
+        <w:t xml:space="preserve">y/OP = </w:t>
+      </w:r>
+      <w:proofErr w:type="gramStart"/>
+      <w:r>
+        <w:rPr>
+          <w:rFonts w:eastAsia="楷体" w:cs="Times New Roman" w:hint="eastAsia"/>
+          <w:b/>
+          <w:i/>
+        </w:rPr>
+        <w:t>f(</w:t>
+      </w:r>
+      <w:proofErr w:type="gramEnd"/>
+      <w:r>
+        <w:rPr>
+          <w:rFonts w:eastAsia="楷体" w:cs="Times New Roman" w:hint="eastAsia"/>
+          <w:b/>
+          <w:i/>
+        </w:rPr>
+        <w:t>OP, OW, H, R, Z)</w:t>
+      </w:r>
+    </w:p>
+    <w:p>
+      <w:pPr>
+        <w:pStyle w:val="a7"/>
+        <w:ind w:left="420" w:firstLineChars="0" w:firstLine="0"/>
+        <w:jc w:val="left"/>
+        <w:rPr>
+          <w:rFonts w:eastAsia="楷体" w:cs="Times New Roman"/>
+        </w:rPr>
+      </w:pPr>
+      <w:r>
+        <w:rPr>
+          <w:rFonts w:eastAsia="楷体" w:cs="Times New Roman" w:hint="eastAsia"/>
+        </w:rPr>
+        <w:lastRenderedPageBreak/>
+        <w:t xml:space="preserve">OW is amount of owned </w:t>
+      </w:r>
+      <w:r>
+        <w:rPr>
+          <w:rFonts w:eastAsia="楷体" w:cs="Times New Roman"/>
+        </w:rPr>
+        <w:t>land;</w:t>
+      </w:r>
+      <w:r>
+        <w:rPr>
+          <w:rFonts w:eastAsia="楷体" w:cs="Times New Roman" w:hint="eastAsia"/>
+        </w:rPr>
+        <w:t xml:space="preserve"> H is the number of (adult </w:t>
+      </w:r>
+      <w:r>
+        <w:rPr>
+          <w:rFonts w:eastAsia="楷体" w:cs="Times New Roman"/>
+        </w:rPr>
+        <w:t>equivalent</w:t>
+      </w:r>
+      <w:r>
+        <w:rPr>
+          <w:rFonts w:eastAsia="楷体" w:cs="Times New Roman" w:hint="eastAsia"/>
+        </w:rPr>
+        <w:t>) family workers</w:t>
+      </w:r>
+      <w:r>
+        <w:rPr>
+          <w:rFonts w:eastAsia="楷体" w:cs="Times New Roman" w:hint="eastAsia"/>
+        </w:rPr>
+        <w:t>; R is risk; Z is a vector of other exogenous variables influencing farm productivity.</w:t>
+      </w:r>
+    </w:p>
+    <w:p>
+      <w:pPr>
+        <w:pStyle w:val="a7"/>
+        <w:numPr>
+          <w:ilvl w:val="0"/>
+          <w:numId w:val="2"/>
+        </w:numPr>
+        <w:ind w:firstLineChars="0"/>
+        <w:jc w:val="left"/>
+        <w:rPr>
+          <w:rFonts w:eastAsia="楷体" w:cs="Times New Roman"/>
+          <w:i/>
+        </w:rPr>
+      </w:pPr>
+      <w:r>
+        <w:rPr>
+          <w:rFonts w:eastAsia="楷体" w:cs="Times New Roman" w:hint="eastAsia"/>
+          <w:i/>
+        </w:rPr>
+        <w:t>Data</w:t>
+      </w:r>
+      <w:r>
+        <w:rPr>
+          <w:rFonts w:eastAsia="楷体" w:cs="Times New Roman" w:hint="eastAsia"/>
+          <w:i/>
+        </w:rPr>
+        <w:t xml:space="preserve"> </w:t>
+      </w:r>
+    </w:p>
+    <w:p>
+      <w:pPr>
+        <w:pStyle w:val="a7"/>
+        <w:ind w:left="420" w:firstLineChars="0" w:firstLine="0"/>
+        <w:jc w:val="left"/>
+        <w:rPr>
+          <w:rFonts w:eastAsia="楷体" w:cs="Times New Roman"/>
+        </w:rPr>
+      </w:pPr>
+      <w:r>
+        <w:rPr>
+          <w:rFonts w:eastAsia="楷体" w:cs="Times New Roman" w:hint="eastAsia"/>
+        </w:rPr>
+        <w:t>The data are from the Pakistan Rural Household Survey, carried out by the international Food Policy Research Institute (IFPRI) over 14 rounds, covering the five years from 1986-1987 to1990-</w:t>
+      </w:r>
+      <w:proofErr w:type="gramStart"/>
+      <w:r>
+        <w:rPr>
+          <w:rFonts w:eastAsia="楷体" w:cs="Times New Roman" w:hint="eastAsia"/>
+        </w:rPr>
+        <w:t>91..</w:t>
+      </w:r>
+      <w:proofErr w:type="gramEnd"/>
+      <w:r>
+        <w:rPr>
+          <w:rFonts w:eastAsia="楷体" w:cs="Times New Roman" w:hint="eastAsia"/>
+        </w:rPr>
+        <w:t xml:space="preserve"> All data used in this article are on a yearly basis. Thus the two annual cropping seasons, have been </w:t>
+      </w:r>
+      <w:proofErr w:type="gramStart"/>
+      <w:r>
+        <w:rPr>
+          <w:rFonts w:eastAsia="楷体" w:cs="Times New Roman" w:hint="eastAsia"/>
+        </w:rPr>
+        <w:t>aggregated ,</w:t>
+      </w:r>
+      <w:proofErr w:type="gramEnd"/>
+      <w:r>
+        <w:rPr>
+          <w:rFonts w:eastAsia="楷体" w:cs="Times New Roman" w:hint="eastAsia"/>
+        </w:rPr>
+        <w:t xml:space="preserve"> giving up to five observations for each household.</w:t>
+      </w:r>
+    </w:p>
+    <w:p>
+      <w:pPr>
+        <w:pStyle w:val="a7"/>
+        <w:numPr>
+          <w:ilvl w:val="0"/>
+          <w:numId w:val="18"/>
+        </w:numPr>
+        <w:ind w:firstLineChars="0"/>
+        <w:jc w:val="left"/>
+        <w:rPr>
+          <w:rFonts w:eastAsia="楷体" w:cs="Times New Roman"/>
+        </w:rPr>
+      </w:pPr>
+      <w:r>
+        <w:rPr>
+          <w:rFonts w:eastAsia="楷体" w:cs="Times New Roman" w:hint="eastAsia"/>
+        </w:rPr>
+        <w:t xml:space="preserve">The land variables </w:t>
+      </w:r>
+      <w:r>
+        <w:rPr>
+          <w:rFonts w:eastAsia="楷体" w:cs="Times New Roman" w:hint="eastAsia"/>
+          <w:i/>
+        </w:rPr>
+        <w:t>OP</w:t>
+      </w:r>
+      <w:r>
+        <w:rPr>
+          <w:rFonts w:eastAsia="楷体" w:cs="Times New Roman" w:hint="eastAsia"/>
+        </w:rPr>
+        <w:t xml:space="preserve"> (operated holding size) and </w:t>
+      </w:r>
+      <w:r>
+        <w:rPr>
+          <w:rFonts w:eastAsia="楷体" w:cs="Times New Roman" w:hint="eastAsia"/>
+          <w:i/>
+        </w:rPr>
+        <w:t>OW</w:t>
+      </w:r>
+      <w:r>
+        <w:rPr>
+          <w:rFonts w:eastAsia="楷体" w:cs="Times New Roman" w:hint="eastAsia"/>
+        </w:rPr>
+        <w:t xml:space="preserve"> (owned land) are the mean of the holding over the year.</w:t>
+      </w:r>
+    </w:p>
+    <w:p>
+      <w:pPr>
+        <w:pStyle w:val="a7"/>
+        <w:numPr>
+          <w:ilvl w:val="0"/>
+          <w:numId w:val="18"/>
+        </w:numPr>
+        <w:ind w:firstLineChars="0"/>
+        <w:jc w:val="left"/>
+        <w:rPr>
+          <w:rFonts w:eastAsia="楷体" w:cs="Times New Roman"/>
+        </w:rPr>
+      </w:pPr>
+      <w:r>
+        <w:rPr>
+          <w:rFonts w:eastAsia="楷体" w:cs="Times New Roman"/>
+        </w:rPr>
+        <w:t>T</w:t>
+      </w:r>
+      <w:r>
+        <w:rPr>
+          <w:rFonts w:eastAsia="楷体" w:cs="Times New Roman" w:hint="eastAsia"/>
+        </w:rPr>
+        <w:t xml:space="preserve">he land is made for irrigation by weighting </w:t>
+      </w:r>
+      <w:proofErr w:type="spellStart"/>
+      <w:r>
+        <w:rPr>
+          <w:rFonts w:eastAsia="楷体" w:cs="Times New Roman" w:hint="eastAsia"/>
+        </w:rPr>
+        <w:t>rainfed</w:t>
+      </w:r>
+      <w:proofErr w:type="spellEnd"/>
+      <w:r>
+        <w:rPr>
+          <w:rFonts w:eastAsia="楷体" w:cs="Times New Roman" w:hint="eastAsia"/>
+        </w:rPr>
+        <w:t xml:space="preserve"> land at 50% of irrigated land, which corresponds to the difference in land value between irrigated land and </w:t>
+      </w:r>
+      <w:proofErr w:type="spellStart"/>
+      <w:r>
+        <w:rPr>
+          <w:rFonts w:eastAsia="楷体" w:cs="Times New Roman" w:hint="eastAsia"/>
+        </w:rPr>
+        <w:t>rainfed</w:t>
+      </w:r>
+      <w:proofErr w:type="spellEnd"/>
+      <w:r>
+        <w:rPr>
+          <w:rFonts w:eastAsia="楷体" w:cs="Times New Roman" w:hint="eastAsia"/>
+        </w:rPr>
+        <w:t xml:space="preserve"> land in </w:t>
+      </w:r>
+      <w:r>
+        <w:rPr>
+          <w:rFonts w:eastAsia="楷体" w:cs="Times New Roman"/>
+        </w:rPr>
+        <w:t>those areas</w:t>
+      </w:r>
+      <w:r>
+        <w:rPr>
+          <w:rFonts w:eastAsia="楷体" w:cs="Times New Roman" w:hint="eastAsia"/>
+        </w:rPr>
+        <w:t>.</w:t>
+      </w:r>
+    </w:p>
+    <w:p>
+      <w:pPr>
+        <w:pStyle w:val="a7"/>
+        <w:spacing w:beforeLines="50" w:before="163"/>
+        <w:ind w:firstLineChars="0" w:firstLine="0"/>
+        <w:jc w:val="left"/>
+        <w:rPr>
+          <w:rFonts w:eastAsia="黑体" w:cs="Times New Roman"/>
+          <w:b/>
+        </w:rPr>
+      </w:pPr>
+      <w:r>
+        <w:rPr>
+          <w:rFonts w:eastAsia="黑体" w:cs="Times New Roman"/>
+          <w:b/>
+        </w:rPr>
+        <w:t>RESULTS AND DISCUSSION</w:t>
+      </w:r>
+    </w:p>
+    <w:p>
+      <w:pPr>
+        <w:ind w:firstLine="480"/>
+        <w:rPr>
+          <w:rFonts w:ascii="仿宋" w:eastAsia="仿宋" w:hAnsi="仿宋"/>
+        </w:rPr>
+      </w:pPr>
+      <w:r>
+        <w:rPr>
+          <w:rFonts w:ascii="仿宋" w:eastAsia="仿宋" w:hAnsi="仿宋"/>
+        </w:rPr>
+        <w:br w:type="page"/>
+      </w:r>
+    </w:p>
+    <w:p>
+      <w:pPr>
+        <w:ind w:firstLineChars="0" w:firstLine="0"/>
+        <w:jc w:val="left"/>
+        <w:rPr>
+          <w:rFonts w:ascii="仿宋" w:eastAsia="仿宋" w:hAnsi="仿宋"/>
+        </w:rPr>
+      </w:pPr>
     </w:p>
     <w:sectPr>
       <w:headerReference w:type="even" r:id="rId8"/>
@@ -7048,7 +8299,7 @@
 </file>
 
 <file path=word/endnotes.xml><?xml version="1.0" encoding="utf-8"?>
-<w:endnotes xmlns:wpc="http://schemas.microsoft.com/office/word/2010/wordprocessingCanvas" xmlns:cx="http://schemas.microsoft.com/office/drawing/2014/chartex" xmlns:cx1="http://schemas.microsoft.com/office/drawing/2015/9/8/chartex" xmlns:cx2="http://schemas.microsoft.com/office/drawing/2015/10/21/chartex" xmlns:cx3="http://schemas.microsoft.com/office/drawing/2016/5/9/chartex" xmlns:cx4="http://schemas.microsoft.com/office/drawing/2016/5/10/chartex" xmlns:cx5="http://schemas.microsoft.com/office/drawing/2016/5/11/chartex" xmlns:cx6="http://schemas.microsoft.com/office/drawing/2016/5/12/chartex" xmlns:cx7="http://schemas.microsoft.com/office/drawing/2016/5/13/chartex" xmlns:cx8="http://schemas.microsoft.com/office/drawing/2016/5/14/chartex" xmlns:mc="http://schemas.openxmlformats.org/markup-compatibility/2006" xmlns:aink="http://schemas.microsoft.com/office/drawing/2016/ink" xmlns:am3d="http://schemas.microsoft.com/office/drawing/2017/model3d" xmlns:o="urn:schemas-microsoft-com:office:office" xmlns:r="http://schemas.openxmlformats.org/officeDocument/2006/relationships" xmlns:m="http://schemas.openxmlformats.org/officeDocument/2006/math" xmlns:v="urn:schemas-microsoft-com:vml" xmlns:wp14="http://schemas.microsoft.com/office/word/2010/wordprocessingDrawing" xmlns:wp="http://schemas.openxmlformats.org/drawingml/2006/wordprocessingDrawing" xmlns:w10="urn:schemas-microsoft-com:office:word" xmlns:w="http://schemas.openxmlformats.org/wordprocessingml/2006/main" xmlns:w14="http://schemas.microsoft.com/office/word/2010/wordml" xmlns:w15="http://schemas.microsoft.com/office/word/2012/wordml" xmlns:w16cid="http://schemas.microsoft.com/office/word/2016/wordml/cid" xmlns:w16se="http://schemas.microsoft.com/office/word/2015/wordml/symex" xmlns:wpg="http://schemas.microsoft.com/office/word/2010/wordprocessingGroup" xmlns:wpi="http://schemas.microsoft.com/office/word/2010/wordprocessingInk" xmlns:wne="http://schemas.microsoft.com/office/word/2006/wordml" xmlns:wps="http://schemas.microsoft.com/office/word/2010/wordprocessingShape" mc:Ignorable="w14 w15 w16se w16cid wp14">
+<w:endnotes xmlns:wpc="http://schemas.microsoft.com/office/word/2010/wordprocessingCanvas" xmlns:cx="http://schemas.microsoft.com/office/drawing/2014/chartex" xmlns:mc="http://schemas.openxmlformats.org/markup-compatibility/2006" xmlns:o="urn:schemas-microsoft-com:office:office" xmlns:r="http://schemas.openxmlformats.org/officeDocument/2006/relationships" xmlns:m="http://schemas.openxmlformats.org/officeDocument/2006/math" xmlns:v="urn:schemas-microsoft-com:vml" xmlns:wp14="http://schemas.microsoft.com/office/word/2010/wordprocessingDrawing" xmlns:wp="http://schemas.openxmlformats.org/drawingml/2006/wordprocessingDrawing" xmlns:w10="urn:schemas-microsoft-com:office:word" xmlns:w="http://schemas.openxmlformats.org/wordprocessingml/2006/main" xmlns:w14="http://schemas.microsoft.com/office/word/2010/wordml" xmlns:w15="http://schemas.microsoft.com/office/word/2012/wordml" xmlns:w16se="http://schemas.microsoft.com/office/word/2015/wordml/symex" xmlns:wpg="http://schemas.microsoft.com/office/word/2010/wordprocessingGroup" xmlns:wpi="http://schemas.microsoft.com/office/word/2010/wordprocessingInk" xmlns:wne="http://schemas.microsoft.com/office/word/2006/wordml" xmlns:wps="http://schemas.microsoft.com/office/word/2010/wordprocessingShape" mc:Ignorable="w14 w15 w16se wp14">
   <w:endnote w:type="separator" w:id="-1">
     <w:p>
       <w:pPr>
@@ -7075,7 +8326,7 @@
 </file>
 
 <file path=word/footer1.xml><?xml version="1.0" encoding="utf-8"?>
-<w:ftr xmlns:wpc="http://schemas.microsoft.com/office/word/2010/wordprocessingCanvas" xmlns:cx="http://schemas.microsoft.com/office/drawing/2014/chartex" xmlns:cx1="http://schemas.microsoft.com/office/drawing/2015/9/8/chartex" xmlns:cx2="http://schemas.microsoft.com/office/drawing/2015/10/21/chartex" xmlns:cx3="http://schemas.microsoft.com/office/drawing/2016/5/9/chartex" xmlns:cx4="http://schemas.microsoft.com/office/drawing/2016/5/10/chartex" xmlns:cx5="http://schemas.microsoft.com/office/drawing/2016/5/11/chartex" xmlns:cx6="http://schemas.microsoft.com/office/drawing/2016/5/12/chartex" xmlns:cx7="http://schemas.microsoft.com/office/drawing/2016/5/13/chartex" xmlns:cx8="http://schemas.microsoft.com/office/drawing/2016/5/14/chartex" xmlns:mc="http://schemas.openxmlformats.org/markup-compatibility/2006" xmlns:aink="http://schemas.microsoft.com/office/drawing/2016/ink" xmlns:am3d="http://schemas.microsoft.com/office/drawing/2017/model3d" xmlns:o="urn:schemas-microsoft-com:office:office" xmlns:r="http://schemas.openxmlformats.org/officeDocument/2006/relationships" xmlns:m="http://schemas.openxmlformats.org/officeDocument/2006/math" xmlns:v="urn:schemas-microsoft-com:vml" xmlns:wp14="http://schemas.microsoft.com/office/word/2010/wordprocessingDrawing" xmlns:wp="http://schemas.openxmlformats.org/drawingml/2006/wordprocessingDrawing" xmlns:w10="urn:schemas-microsoft-com:office:word" xmlns:w="http://schemas.openxmlformats.org/wordprocessingml/2006/main" xmlns:w14="http://schemas.microsoft.com/office/word/2010/wordml" xmlns:w15="http://schemas.microsoft.com/office/word/2012/wordml" xmlns:w16cid="http://schemas.microsoft.com/office/word/2016/wordml/cid" xmlns:w16se="http://schemas.microsoft.com/office/word/2015/wordml/symex" xmlns:wpg="http://schemas.microsoft.com/office/word/2010/wordprocessingGroup" xmlns:wpi="http://schemas.microsoft.com/office/word/2010/wordprocessingInk" xmlns:wne="http://schemas.microsoft.com/office/word/2006/wordml" xmlns:wps="http://schemas.microsoft.com/office/word/2010/wordprocessingShape" mc:Ignorable="w14 w15 w16se w16cid wp14">
+<w:ftr xmlns:wpc="http://schemas.microsoft.com/office/word/2010/wordprocessingCanvas" xmlns:cx="http://schemas.microsoft.com/office/drawing/2014/chartex" xmlns:mc="http://schemas.openxmlformats.org/markup-compatibility/2006" xmlns:o="urn:schemas-microsoft-com:office:office" xmlns:r="http://schemas.openxmlformats.org/officeDocument/2006/relationships" xmlns:m="http://schemas.openxmlformats.org/officeDocument/2006/math" xmlns:v="urn:schemas-microsoft-com:vml" xmlns:wp14="http://schemas.microsoft.com/office/word/2010/wordprocessingDrawing" xmlns:wp="http://schemas.openxmlformats.org/drawingml/2006/wordprocessingDrawing" xmlns:w10="urn:schemas-microsoft-com:office:word" xmlns:w="http://schemas.openxmlformats.org/wordprocessingml/2006/main" xmlns:w14="http://schemas.microsoft.com/office/word/2010/wordml" xmlns:w15="http://schemas.microsoft.com/office/word/2012/wordml" xmlns:w16se="http://schemas.microsoft.com/office/word/2015/wordml/symex" xmlns:wpg="http://schemas.microsoft.com/office/word/2010/wordprocessingGroup" xmlns:wpi="http://schemas.microsoft.com/office/word/2010/wordprocessingInk" xmlns:wne="http://schemas.microsoft.com/office/word/2006/wordml" xmlns:wps="http://schemas.microsoft.com/office/word/2010/wordprocessingShape" mc:Ignorable="w14 w15 w16se wp14">
   <w:p>
     <w:pPr>
       <w:pStyle w:val="a5"/>
@@ -7086,7 +8337,7 @@
 </file>
 
 <file path=word/footer2.xml><?xml version="1.0" encoding="utf-8"?>
-<w:ftr xmlns:wpc="http://schemas.microsoft.com/office/word/2010/wordprocessingCanvas" xmlns:cx="http://schemas.microsoft.com/office/drawing/2014/chartex" xmlns:cx1="http://schemas.microsoft.com/office/drawing/2015/9/8/chartex" xmlns:cx2="http://schemas.microsoft.com/office/drawing/2015/10/21/chartex" xmlns:cx3="http://schemas.microsoft.com/office/drawing/2016/5/9/chartex" xmlns:cx4="http://schemas.microsoft.com/office/drawing/2016/5/10/chartex" xmlns:cx5="http://schemas.microsoft.com/office/drawing/2016/5/11/chartex" xmlns:cx6="http://schemas.microsoft.com/office/drawing/2016/5/12/chartex" xmlns:cx7="http://schemas.microsoft.com/office/drawing/2016/5/13/chartex" xmlns:cx8="http://schemas.microsoft.com/office/drawing/2016/5/14/chartex" xmlns:mc="http://schemas.openxmlformats.org/markup-compatibility/2006" xmlns:aink="http://schemas.microsoft.com/office/drawing/2016/ink" xmlns:am3d="http://schemas.microsoft.com/office/drawing/2017/model3d" xmlns:o="urn:schemas-microsoft-com:office:office" xmlns:r="http://schemas.openxmlformats.org/officeDocument/2006/relationships" xmlns:m="http://schemas.openxmlformats.org/officeDocument/2006/math" xmlns:v="urn:schemas-microsoft-com:vml" xmlns:wp14="http://schemas.microsoft.com/office/word/2010/wordprocessingDrawing" xmlns:wp="http://schemas.openxmlformats.org/drawingml/2006/wordprocessingDrawing" xmlns:w10="urn:schemas-microsoft-com:office:word" xmlns:w="http://schemas.openxmlformats.org/wordprocessingml/2006/main" xmlns:w14="http://schemas.microsoft.com/office/word/2010/wordml" xmlns:w15="http://schemas.microsoft.com/office/word/2012/wordml" xmlns:w16cid="http://schemas.microsoft.com/office/word/2016/wordml/cid" xmlns:w16se="http://schemas.microsoft.com/office/word/2015/wordml/symex" xmlns:wpg="http://schemas.microsoft.com/office/word/2010/wordprocessingGroup" xmlns:wpi="http://schemas.microsoft.com/office/word/2010/wordprocessingInk" xmlns:wne="http://schemas.microsoft.com/office/word/2006/wordml" xmlns:wps="http://schemas.microsoft.com/office/word/2010/wordprocessingShape" mc:Ignorable="w14 w15 w16se w16cid wp14">
+<w:ftr xmlns:wpc="http://schemas.microsoft.com/office/word/2010/wordprocessingCanvas" xmlns:cx="http://schemas.microsoft.com/office/drawing/2014/chartex" xmlns:mc="http://schemas.openxmlformats.org/markup-compatibility/2006" xmlns:o="urn:schemas-microsoft-com:office:office" xmlns:r="http://schemas.openxmlformats.org/officeDocument/2006/relationships" xmlns:m="http://schemas.openxmlformats.org/officeDocument/2006/math" xmlns:v="urn:schemas-microsoft-com:vml" xmlns:wp14="http://schemas.microsoft.com/office/word/2010/wordprocessingDrawing" xmlns:wp="http://schemas.openxmlformats.org/drawingml/2006/wordprocessingDrawing" xmlns:w10="urn:schemas-microsoft-com:office:word" xmlns:w="http://schemas.openxmlformats.org/wordprocessingml/2006/main" xmlns:w14="http://schemas.microsoft.com/office/word/2010/wordml" xmlns:w15="http://schemas.microsoft.com/office/word/2012/wordml" xmlns:w16se="http://schemas.microsoft.com/office/word/2015/wordml/symex" xmlns:wpg="http://schemas.microsoft.com/office/word/2010/wordprocessingGroup" xmlns:wpi="http://schemas.microsoft.com/office/word/2010/wordprocessingInk" xmlns:wne="http://schemas.microsoft.com/office/word/2006/wordml" xmlns:wps="http://schemas.microsoft.com/office/word/2010/wordprocessingShape" mc:Ignorable="w14 w15 w16se wp14">
   <w:p>
     <w:pPr>
       <w:pStyle w:val="a5"/>
@@ -7097,7 +8348,7 @@
 </file>
 
 <file path=word/footer3.xml><?xml version="1.0" encoding="utf-8"?>
-<w:ftr xmlns:wpc="http://schemas.microsoft.com/office/word/2010/wordprocessingCanvas" xmlns:cx="http://schemas.microsoft.com/office/drawing/2014/chartex" xmlns:cx1="http://schemas.microsoft.com/office/drawing/2015/9/8/chartex" xmlns:cx2="http://schemas.microsoft.com/office/drawing/2015/10/21/chartex" xmlns:cx3="http://schemas.microsoft.com/office/drawing/2016/5/9/chartex" xmlns:cx4="http://schemas.microsoft.com/office/drawing/2016/5/10/chartex" xmlns:cx5="http://schemas.microsoft.com/office/drawing/2016/5/11/chartex" xmlns:cx6="http://schemas.microsoft.com/office/drawing/2016/5/12/chartex" xmlns:cx7="http://schemas.microsoft.com/office/drawing/2016/5/13/chartex" xmlns:cx8="http://schemas.microsoft.com/office/drawing/2016/5/14/chartex" xmlns:mc="http://schemas.openxmlformats.org/markup-compatibility/2006" xmlns:aink="http://schemas.microsoft.com/office/drawing/2016/ink" xmlns:am3d="http://schemas.microsoft.com/office/drawing/2017/model3d" xmlns:o="urn:schemas-microsoft-com:office:office" xmlns:r="http://schemas.openxmlformats.org/officeDocument/2006/relationships" xmlns:m="http://schemas.openxmlformats.org/officeDocument/2006/math" xmlns:v="urn:schemas-microsoft-com:vml" xmlns:wp14="http://schemas.microsoft.com/office/word/2010/wordprocessingDrawing" xmlns:wp="http://schemas.openxmlformats.org/drawingml/2006/wordprocessingDrawing" xmlns:w10="urn:schemas-microsoft-com:office:word" xmlns:w="http://schemas.openxmlformats.org/wordprocessingml/2006/main" xmlns:w14="http://schemas.microsoft.com/office/word/2010/wordml" xmlns:w15="http://schemas.microsoft.com/office/word/2012/wordml" xmlns:w16cid="http://schemas.microsoft.com/office/word/2016/wordml/cid" xmlns:w16se="http://schemas.microsoft.com/office/word/2015/wordml/symex" xmlns:wpg="http://schemas.microsoft.com/office/word/2010/wordprocessingGroup" xmlns:wpi="http://schemas.microsoft.com/office/word/2010/wordprocessingInk" xmlns:wne="http://schemas.microsoft.com/office/word/2006/wordml" xmlns:wps="http://schemas.microsoft.com/office/word/2010/wordprocessingShape" mc:Ignorable="w14 w15 w16se w16cid wp14">
+<w:ftr xmlns:wpc="http://schemas.microsoft.com/office/word/2010/wordprocessingCanvas" xmlns:cx="http://schemas.microsoft.com/office/drawing/2014/chartex" xmlns:mc="http://schemas.openxmlformats.org/markup-compatibility/2006" xmlns:o="urn:schemas-microsoft-com:office:office" xmlns:r="http://schemas.openxmlformats.org/officeDocument/2006/relationships" xmlns:m="http://schemas.openxmlformats.org/officeDocument/2006/math" xmlns:v="urn:schemas-microsoft-com:vml" xmlns:wp14="http://schemas.microsoft.com/office/word/2010/wordprocessingDrawing" xmlns:wp="http://schemas.openxmlformats.org/drawingml/2006/wordprocessingDrawing" xmlns:w10="urn:schemas-microsoft-com:office:word" xmlns:w="http://schemas.openxmlformats.org/wordprocessingml/2006/main" xmlns:w14="http://schemas.microsoft.com/office/word/2010/wordml" xmlns:w15="http://schemas.microsoft.com/office/word/2012/wordml" xmlns:w16se="http://schemas.microsoft.com/office/word/2015/wordml/symex" xmlns:wpg="http://schemas.microsoft.com/office/word/2010/wordprocessingGroup" xmlns:wpi="http://schemas.microsoft.com/office/word/2010/wordprocessingInk" xmlns:wne="http://schemas.microsoft.com/office/word/2006/wordml" xmlns:wps="http://schemas.microsoft.com/office/word/2010/wordprocessingShape" mc:Ignorable="w14 w15 w16se wp14">
   <w:p>
     <w:pPr>
       <w:pStyle w:val="a5"/>
@@ -7108,7 +8359,7 @@
 </file>
 
 <file path=word/footnotes.xml><?xml version="1.0" encoding="utf-8"?>
-<w:footnotes xmlns:wpc="http://schemas.microsoft.com/office/word/2010/wordprocessingCanvas" xmlns:cx="http://schemas.microsoft.com/office/drawing/2014/chartex" xmlns:cx1="http://schemas.microsoft.com/office/drawing/2015/9/8/chartex" xmlns:cx2="http://schemas.microsoft.com/office/drawing/2015/10/21/chartex" xmlns:cx3="http://schemas.microsoft.com/office/drawing/2016/5/9/chartex" xmlns:cx4="http://schemas.microsoft.com/office/drawing/2016/5/10/chartex" xmlns:cx5="http://schemas.microsoft.com/office/drawing/2016/5/11/chartex" xmlns:cx6="http://schemas.microsoft.com/office/drawing/2016/5/12/chartex" xmlns:cx7="http://schemas.microsoft.com/office/drawing/2016/5/13/chartex" xmlns:cx8="http://schemas.microsoft.com/office/drawing/2016/5/14/chartex" xmlns:mc="http://schemas.openxmlformats.org/markup-compatibility/2006" xmlns:aink="http://schemas.microsoft.com/office/drawing/2016/ink" xmlns:am3d="http://schemas.microsoft.com/office/drawing/2017/model3d" xmlns:o="urn:schemas-microsoft-com:office:office" xmlns:r="http://schemas.openxmlformats.org/officeDocument/2006/relationships" xmlns:m="http://schemas.openxmlformats.org/officeDocument/2006/math" xmlns:v="urn:schemas-microsoft-com:vml" xmlns:wp14="http://schemas.microsoft.com/office/word/2010/wordprocessingDrawing" xmlns:wp="http://schemas.openxmlformats.org/drawingml/2006/wordprocessingDrawing" xmlns:w10="urn:schemas-microsoft-com:office:word" xmlns:w="http://schemas.openxmlformats.org/wordprocessingml/2006/main" xmlns:w14="http://schemas.microsoft.com/office/word/2010/wordml" xmlns:w15="http://schemas.microsoft.com/office/word/2012/wordml" xmlns:w16cid="http://schemas.microsoft.com/office/word/2016/wordml/cid" xmlns:w16se="http://schemas.microsoft.com/office/word/2015/wordml/symex" xmlns:wpg="http://schemas.microsoft.com/office/word/2010/wordprocessingGroup" xmlns:wpi="http://schemas.microsoft.com/office/word/2010/wordprocessingInk" xmlns:wne="http://schemas.microsoft.com/office/word/2006/wordml" xmlns:wps="http://schemas.microsoft.com/office/word/2010/wordprocessingShape" mc:Ignorable="w14 w15 w16se w16cid wp14">
+<w:footnotes xmlns:wpc="http://schemas.microsoft.com/office/word/2010/wordprocessingCanvas" xmlns:cx="http://schemas.microsoft.com/office/drawing/2014/chartex" xmlns:mc="http://schemas.openxmlformats.org/markup-compatibility/2006" xmlns:o="urn:schemas-microsoft-com:office:office" xmlns:r="http://schemas.openxmlformats.org/officeDocument/2006/relationships" xmlns:m="http://schemas.openxmlformats.org/officeDocument/2006/math" xmlns:v="urn:schemas-microsoft-com:vml" xmlns:wp14="http://schemas.microsoft.com/office/word/2010/wordprocessingDrawing" xmlns:wp="http://schemas.openxmlformats.org/drawingml/2006/wordprocessingDrawing" xmlns:w10="urn:schemas-microsoft-com:office:word" xmlns:w="http://schemas.openxmlformats.org/wordprocessingml/2006/main" xmlns:w14="http://schemas.microsoft.com/office/word/2010/wordml" xmlns:w15="http://schemas.microsoft.com/office/word/2012/wordml" xmlns:w16se="http://schemas.microsoft.com/office/word/2015/wordml/symex" xmlns:wpg="http://schemas.microsoft.com/office/word/2010/wordprocessingGroup" xmlns:wpi="http://schemas.microsoft.com/office/word/2010/wordprocessingInk" xmlns:wne="http://schemas.microsoft.com/office/word/2006/wordml" xmlns:wps="http://schemas.microsoft.com/office/word/2010/wordprocessingShape" mc:Ignorable="w14 w15 w16se wp14">
   <w:footnote w:type="separator" w:id="-1">
     <w:p>
       <w:pPr>
@@ -7135,7 +8386,7 @@
 </file>
 
 <file path=word/header1.xml><?xml version="1.0" encoding="utf-8"?>
-<w:hdr xmlns:wpc="http://schemas.microsoft.com/office/word/2010/wordprocessingCanvas" xmlns:cx="http://schemas.microsoft.com/office/drawing/2014/chartex" xmlns:cx1="http://schemas.microsoft.com/office/drawing/2015/9/8/chartex" xmlns:cx2="http://schemas.microsoft.com/office/drawing/2015/10/21/chartex" xmlns:cx3="http://schemas.microsoft.com/office/drawing/2016/5/9/chartex" xmlns:cx4="http://schemas.microsoft.com/office/drawing/2016/5/10/chartex" xmlns:cx5="http://schemas.microsoft.com/office/drawing/2016/5/11/chartex" xmlns:cx6="http://schemas.microsoft.com/office/drawing/2016/5/12/chartex" xmlns:cx7="http://schemas.microsoft.com/office/drawing/2016/5/13/chartex" xmlns:cx8="http://schemas.microsoft.com/office/drawing/2016/5/14/chartex" xmlns:mc="http://schemas.openxmlformats.org/markup-compatibility/2006" xmlns:aink="http://schemas.microsoft.com/office/drawing/2016/ink" xmlns:am3d="http://schemas.microsoft.com/office/drawing/2017/model3d" xmlns:o="urn:schemas-microsoft-com:office:office" xmlns:r="http://schemas.openxmlformats.org/officeDocument/2006/relationships" xmlns:m="http://schemas.openxmlformats.org/officeDocument/2006/math" xmlns:v="urn:schemas-microsoft-com:vml" xmlns:wp14="http://schemas.microsoft.com/office/word/2010/wordprocessingDrawing" xmlns:wp="http://schemas.openxmlformats.org/drawingml/2006/wordprocessingDrawing" xmlns:w10="urn:schemas-microsoft-com:office:word" xmlns:w="http://schemas.openxmlformats.org/wordprocessingml/2006/main" xmlns:w14="http://schemas.microsoft.com/office/word/2010/wordml" xmlns:w15="http://schemas.microsoft.com/office/word/2012/wordml" xmlns:w16cid="http://schemas.microsoft.com/office/word/2016/wordml/cid" xmlns:w16se="http://schemas.microsoft.com/office/word/2015/wordml/symex" xmlns:wpg="http://schemas.microsoft.com/office/word/2010/wordprocessingGroup" xmlns:wpi="http://schemas.microsoft.com/office/word/2010/wordprocessingInk" xmlns:wne="http://schemas.microsoft.com/office/word/2006/wordml" xmlns:wps="http://schemas.microsoft.com/office/word/2010/wordprocessingShape" mc:Ignorable="w14 w15 w16se w16cid wp14">
+<w:hdr xmlns:wpc="http://schemas.microsoft.com/office/word/2010/wordprocessingCanvas" xmlns:cx="http://schemas.microsoft.com/office/drawing/2014/chartex" xmlns:mc="http://schemas.openxmlformats.org/markup-compatibility/2006" xmlns:o="urn:schemas-microsoft-com:office:office" xmlns:r="http://schemas.openxmlformats.org/officeDocument/2006/relationships" xmlns:m="http://schemas.openxmlformats.org/officeDocument/2006/math" xmlns:v="urn:schemas-microsoft-com:vml" xmlns:wp14="http://schemas.microsoft.com/office/word/2010/wordprocessingDrawing" xmlns:wp="http://schemas.openxmlformats.org/drawingml/2006/wordprocessingDrawing" xmlns:w10="urn:schemas-microsoft-com:office:word" xmlns:w="http://schemas.openxmlformats.org/wordprocessingml/2006/main" xmlns:w14="http://schemas.microsoft.com/office/word/2010/wordml" xmlns:w15="http://schemas.microsoft.com/office/word/2012/wordml" xmlns:w16se="http://schemas.microsoft.com/office/word/2015/wordml/symex" xmlns:wpg="http://schemas.microsoft.com/office/word/2010/wordprocessingGroup" xmlns:wpi="http://schemas.microsoft.com/office/word/2010/wordprocessingInk" xmlns:wne="http://schemas.microsoft.com/office/word/2006/wordml" xmlns:wps="http://schemas.microsoft.com/office/word/2010/wordprocessingShape" mc:Ignorable="w14 w15 w16se wp14">
   <w:p>
     <w:pPr>
       <w:pStyle w:val="a3"/>
@@ -7146,7 +8397,7 @@
 </file>
 
 <file path=word/header2.xml><?xml version="1.0" encoding="utf-8"?>
-<w:hdr xmlns:wpc="http://schemas.microsoft.com/office/word/2010/wordprocessingCanvas" xmlns:cx="http://schemas.microsoft.com/office/drawing/2014/chartex" xmlns:cx1="http://schemas.microsoft.com/office/drawing/2015/9/8/chartex" xmlns:cx2="http://schemas.microsoft.com/office/drawing/2015/10/21/chartex" xmlns:cx3="http://schemas.microsoft.com/office/drawing/2016/5/9/chartex" xmlns:cx4="http://schemas.microsoft.com/office/drawing/2016/5/10/chartex" xmlns:cx5="http://schemas.microsoft.com/office/drawing/2016/5/11/chartex" xmlns:cx6="http://schemas.microsoft.com/office/drawing/2016/5/12/chartex" xmlns:cx7="http://schemas.microsoft.com/office/drawing/2016/5/13/chartex" xmlns:cx8="http://schemas.microsoft.com/office/drawing/2016/5/14/chartex" xmlns:mc="http://schemas.openxmlformats.org/markup-compatibility/2006" xmlns:aink="http://schemas.microsoft.com/office/drawing/2016/ink" xmlns:am3d="http://schemas.microsoft.com/office/drawing/2017/model3d" xmlns:o="urn:schemas-microsoft-com:office:office" xmlns:r="http://schemas.openxmlformats.org/officeDocument/2006/relationships" xmlns:m="http://schemas.openxmlformats.org/officeDocument/2006/math" xmlns:v="urn:schemas-microsoft-com:vml" xmlns:wp14="http://schemas.microsoft.com/office/word/2010/wordprocessingDrawing" xmlns:wp="http://schemas.openxmlformats.org/drawingml/2006/wordprocessingDrawing" xmlns:w10="urn:schemas-microsoft-com:office:word" xmlns:w="http://schemas.openxmlformats.org/wordprocessingml/2006/main" xmlns:w14="http://schemas.microsoft.com/office/word/2010/wordml" xmlns:w15="http://schemas.microsoft.com/office/word/2012/wordml" xmlns:w16cid="http://schemas.microsoft.com/office/word/2016/wordml/cid" xmlns:w16se="http://schemas.microsoft.com/office/word/2015/wordml/symex" xmlns:wpg="http://schemas.microsoft.com/office/word/2010/wordprocessingGroup" xmlns:wpi="http://schemas.microsoft.com/office/word/2010/wordprocessingInk" xmlns:wne="http://schemas.microsoft.com/office/word/2006/wordml" xmlns:wps="http://schemas.microsoft.com/office/word/2010/wordprocessingShape" mc:Ignorable="w14 w15 w16se w16cid wp14">
+<w:hdr xmlns:wpc="http://schemas.microsoft.com/office/word/2010/wordprocessingCanvas" xmlns:cx="http://schemas.microsoft.com/office/drawing/2014/chartex" xmlns:mc="http://schemas.openxmlformats.org/markup-compatibility/2006" xmlns:o="urn:schemas-microsoft-com:office:office" xmlns:r="http://schemas.openxmlformats.org/officeDocument/2006/relationships" xmlns:m="http://schemas.openxmlformats.org/officeDocument/2006/math" xmlns:v="urn:schemas-microsoft-com:vml" xmlns:wp14="http://schemas.microsoft.com/office/word/2010/wordprocessingDrawing" xmlns:wp="http://schemas.openxmlformats.org/drawingml/2006/wordprocessingDrawing" xmlns:w10="urn:schemas-microsoft-com:office:word" xmlns:w="http://schemas.openxmlformats.org/wordprocessingml/2006/main" xmlns:w14="http://schemas.microsoft.com/office/word/2010/wordml" xmlns:w15="http://schemas.microsoft.com/office/word/2012/wordml" xmlns:w16se="http://schemas.microsoft.com/office/word/2015/wordml/symex" xmlns:wpg="http://schemas.microsoft.com/office/word/2010/wordprocessingGroup" xmlns:wpi="http://schemas.microsoft.com/office/word/2010/wordprocessingInk" xmlns:wne="http://schemas.microsoft.com/office/word/2006/wordml" xmlns:wps="http://schemas.microsoft.com/office/word/2010/wordprocessingShape" mc:Ignorable="w14 w15 w16se wp14">
   <w:p>
     <w:pPr>
       <w:pStyle w:val="a3"/>
@@ -7157,7 +8408,7 @@
 </file>
 
 <file path=word/header3.xml><?xml version="1.0" encoding="utf-8"?>
-<w:hdr xmlns:wpc="http://schemas.microsoft.com/office/word/2010/wordprocessingCanvas" xmlns:cx="http://schemas.microsoft.com/office/drawing/2014/chartex" xmlns:cx1="http://schemas.microsoft.com/office/drawing/2015/9/8/chartex" xmlns:cx2="http://schemas.microsoft.com/office/drawing/2015/10/21/chartex" xmlns:cx3="http://schemas.microsoft.com/office/drawing/2016/5/9/chartex" xmlns:cx4="http://schemas.microsoft.com/office/drawing/2016/5/10/chartex" xmlns:cx5="http://schemas.microsoft.com/office/drawing/2016/5/11/chartex" xmlns:cx6="http://schemas.microsoft.com/office/drawing/2016/5/12/chartex" xmlns:cx7="http://schemas.microsoft.com/office/drawing/2016/5/13/chartex" xmlns:cx8="http://schemas.microsoft.com/office/drawing/2016/5/14/chartex" xmlns:mc="http://schemas.openxmlformats.org/markup-compatibility/2006" xmlns:aink="http://schemas.microsoft.com/office/drawing/2016/ink" xmlns:am3d="http://schemas.microsoft.com/office/drawing/2017/model3d" xmlns:o="urn:schemas-microsoft-com:office:office" xmlns:r="http://schemas.openxmlformats.org/officeDocument/2006/relationships" xmlns:m="http://schemas.openxmlformats.org/officeDocument/2006/math" xmlns:v="urn:schemas-microsoft-com:vml" xmlns:wp14="http://schemas.microsoft.com/office/word/2010/wordprocessingDrawing" xmlns:wp="http://schemas.openxmlformats.org/drawingml/2006/wordprocessingDrawing" xmlns:w10="urn:schemas-microsoft-com:office:word" xmlns:w="http://schemas.openxmlformats.org/wordprocessingml/2006/main" xmlns:w14="http://schemas.microsoft.com/office/word/2010/wordml" xmlns:w15="http://schemas.microsoft.com/office/word/2012/wordml" xmlns:w16cid="http://schemas.microsoft.com/office/word/2016/wordml/cid" xmlns:w16se="http://schemas.microsoft.com/office/word/2015/wordml/symex" xmlns:wpg="http://schemas.microsoft.com/office/word/2010/wordprocessingGroup" xmlns:wpi="http://schemas.microsoft.com/office/word/2010/wordprocessingInk" xmlns:wne="http://schemas.microsoft.com/office/word/2006/wordml" xmlns:wps="http://schemas.microsoft.com/office/word/2010/wordprocessingShape" mc:Ignorable="w14 w15 w16se w16cid wp14">
+<w:hdr xmlns:wpc="http://schemas.microsoft.com/office/word/2010/wordprocessingCanvas" xmlns:cx="http://schemas.microsoft.com/office/drawing/2014/chartex" xmlns:mc="http://schemas.openxmlformats.org/markup-compatibility/2006" xmlns:o="urn:schemas-microsoft-com:office:office" xmlns:r="http://schemas.openxmlformats.org/officeDocument/2006/relationships" xmlns:m="http://schemas.openxmlformats.org/officeDocument/2006/math" xmlns:v="urn:schemas-microsoft-com:vml" xmlns:wp14="http://schemas.microsoft.com/office/word/2010/wordprocessingDrawing" xmlns:wp="http://schemas.openxmlformats.org/drawingml/2006/wordprocessingDrawing" xmlns:w10="urn:schemas-microsoft-com:office:word" xmlns:w="http://schemas.openxmlformats.org/wordprocessingml/2006/main" xmlns:w14="http://schemas.microsoft.com/office/word/2010/wordml" xmlns:w15="http://schemas.microsoft.com/office/word/2012/wordml" xmlns:w16se="http://schemas.microsoft.com/office/word/2015/wordml/symex" xmlns:wpg="http://schemas.microsoft.com/office/word/2010/wordprocessingGroup" xmlns:wpi="http://schemas.microsoft.com/office/word/2010/wordprocessingInk" xmlns:wne="http://schemas.microsoft.com/office/word/2006/wordml" xmlns:wps="http://schemas.microsoft.com/office/word/2010/wordprocessingShape" mc:Ignorable="w14 w15 w16se wp14">
   <w:p>
     <w:pPr>
       <w:pStyle w:val="a3"/>
@@ -7168,7 +8419,7 @@
 </file>
 
 <file path=word/numbering.xml><?xml version="1.0" encoding="utf-8"?>
-<w:numbering xmlns:wpc="http://schemas.microsoft.com/office/word/2010/wordprocessingCanvas" xmlns:cx="http://schemas.microsoft.com/office/drawing/2014/chartex" xmlns:cx1="http://schemas.microsoft.com/office/drawing/2015/9/8/chartex" xmlns:cx2="http://schemas.microsoft.com/office/drawing/2015/10/21/chartex" xmlns:cx3="http://schemas.microsoft.com/office/drawing/2016/5/9/chartex" xmlns:cx4="http://schemas.microsoft.com/office/drawing/2016/5/10/chartex" xmlns:cx5="http://schemas.microsoft.com/office/drawing/2016/5/11/chartex" xmlns:cx6="http://schemas.microsoft.com/office/drawing/2016/5/12/chartex" xmlns:cx7="http://schemas.microsoft.com/office/drawing/2016/5/13/chartex" xmlns:cx8="http://schemas.microsoft.com/office/drawing/2016/5/14/chartex" xmlns:mc="http://schemas.openxmlformats.org/markup-compatibility/2006" xmlns:aink="http://schemas.microsoft.com/office/drawing/2016/ink" xmlns:am3d="http://schemas.microsoft.com/office/drawing/2017/model3d" xmlns:o="urn:schemas-microsoft-com:office:office" xmlns:r="http://schemas.openxmlformats.org/officeDocument/2006/relationships" xmlns:m="http://schemas.openxmlformats.org/officeDocument/2006/math" xmlns:v="urn:schemas-microsoft-com:vml" xmlns:wp14="http://schemas.microsoft.com/office/word/2010/wordprocessingDrawing" xmlns:wp="http://schemas.openxmlformats.org/drawingml/2006/wordprocessingDrawing" xmlns:w10="urn:schemas-microsoft-com:office:word" xmlns:w="http://schemas.openxmlformats.org/wordprocessingml/2006/main" xmlns:w14="http://schemas.microsoft.com/office/word/2010/wordml" xmlns:w15="http://schemas.microsoft.com/office/word/2012/wordml" xmlns:w16cid="http://schemas.microsoft.com/office/word/2016/wordml/cid" xmlns:w16se="http://schemas.microsoft.com/office/word/2015/wordml/symex" xmlns:wpg="http://schemas.microsoft.com/office/word/2010/wordprocessingGroup" xmlns:wpi="http://schemas.microsoft.com/office/word/2010/wordprocessingInk" xmlns:wne="http://schemas.microsoft.com/office/word/2006/wordml" xmlns:wps="http://schemas.microsoft.com/office/word/2010/wordprocessingShape" mc:Ignorable="w14 w15 w16se w16cid wp14">
+<w:numbering xmlns:wpc="http://schemas.microsoft.com/office/word/2010/wordprocessingCanvas" xmlns:cx="http://schemas.microsoft.com/office/drawing/2014/chartex" xmlns:mc="http://schemas.openxmlformats.org/markup-compatibility/2006" xmlns:o="urn:schemas-microsoft-com:office:office" xmlns:r="http://schemas.openxmlformats.org/officeDocument/2006/relationships" xmlns:m="http://schemas.openxmlformats.org/officeDocument/2006/math" xmlns:v="urn:schemas-microsoft-com:vml" xmlns:wp14="http://schemas.microsoft.com/office/word/2010/wordprocessingDrawing" xmlns:wp="http://schemas.openxmlformats.org/drawingml/2006/wordprocessingDrawing" xmlns:w10="urn:schemas-microsoft-com:office:word" xmlns:w="http://schemas.openxmlformats.org/wordprocessingml/2006/main" xmlns:w14="http://schemas.microsoft.com/office/word/2010/wordml" xmlns:w15="http://schemas.microsoft.com/office/word/2012/wordml" xmlns:w16se="http://schemas.microsoft.com/office/word/2015/wordml/symex" xmlns:wpg="http://schemas.microsoft.com/office/word/2010/wordprocessingGroup" xmlns:wpi="http://schemas.microsoft.com/office/word/2010/wordprocessingInk" xmlns:wne="http://schemas.microsoft.com/office/word/2006/wordml" xmlns:wps="http://schemas.microsoft.com/office/word/2010/wordprocessingShape" mc:Ignorable="w14 w15 w16se wp14">
   <w:abstractNum w:abstractNumId="0" w15:restartNumberingAfterBreak="0">
     <w:nsid w:val="03B2710E"/>
     <w:multiLevelType w:val="hybridMultilevel"/>
@@ -9561,7 +10812,7 @@
 </file>
 
 <file path=word/styles.xml><?xml version="1.0" encoding="utf-8"?>
-<w:styles xmlns:mc="http://schemas.openxmlformats.org/markup-compatibility/2006" xmlns:r="http://schemas.openxmlformats.org/officeDocument/2006/relationships" xmlns:w="http://schemas.openxmlformats.org/wordprocessingml/2006/main" xmlns:w14="http://schemas.microsoft.com/office/word/2010/wordml" xmlns:w15="http://schemas.microsoft.com/office/word/2012/wordml" xmlns:w16cid="http://schemas.microsoft.com/office/word/2016/wordml/cid" xmlns:w16se="http://schemas.microsoft.com/office/word/2015/wordml/symex" mc:Ignorable="w14 w15 w16se w16cid">
+<w:styles xmlns:mc="http://schemas.openxmlformats.org/markup-compatibility/2006" xmlns:r="http://schemas.openxmlformats.org/officeDocument/2006/relationships" xmlns:w="http://schemas.openxmlformats.org/wordprocessingml/2006/main" xmlns:w14="http://schemas.microsoft.com/office/word/2010/wordml" xmlns:w15="http://schemas.microsoft.com/office/word/2012/wordml" xmlns:w16se="http://schemas.microsoft.com/office/word/2015/wordml/symex" mc:Ignorable="w14 w15 w16se">
   <w:docDefaults>
     <w:rPrDefault>
       <w:rPr>
@@ -9580,7 +10831,7 @@
       </w:pPr>
     </w:pPrDefault>
   </w:docDefaults>
-  <w:latentStyles w:defLockedState="0" w:defUIPriority="99" w:defSemiHidden="0" w:defUnhideWhenUsed="0" w:defQFormat="0" w:count="375">
+  <w:latentStyles w:defLockedState="0" w:defUIPriority="99" w:defSemiHidden="0" w:defUnhideWhenUsed="0" w:defQFormat="0" w:count="371">
     <w:lsdException w:name="Normal" w:uiPriority="0" w:qFormat="1"/>
     <w:lsdException w:name="heading 1" w:uiPriority="9" w:qFormat="1"/>
     <w:lsdException w:name="heading 2" w:semiHidden="1" w:uiPriority="9" w:unhideWhenUsed="1" w:qFormat="1"/>
@@ -9952,10 +11203,6 @@
     <w:lsdException w:name="List Table 5 Dark Accent 6" w:uiPriority="50"/>
     <w:lsdException w:name="List Table 6 Colorful Accent 6" w:uiPriority="51"/>
     <w:lsdException w:name="List Table 7 Colorful Accent 6" w:uiPriority="52"/>
-    <w:lsdException w:name="Mention" w:semiHidden="1" w:unhideWhenUsed="1"/>
-    <w:lsdException w:name="Smart Hyperlink" w:semiHidden="1" w:unhideWhenUsed="1"/>
-    <w:lsdException w:name="Hashtag" w:semiHidden="1" w:unhideWhenUsed="1"/>
-    <w:lsdException w:name="Unresolved Mention" w:semiHidden="1" w:unhideWhenUsed="1"/>
   </w:latentStyles>
   <w:style w:type="paragraph" w:default="1" w:styleId="a">
     <w:name w:val="Normal"/>
@@ -10416,7 +11663,7 @@
 </file>
 
 <file path=customXml/itemProps1.xml><?xml version="1.0" encoding="utf-8"?>
-<ds:datastoreItem xmlns:ds="http://schemas.openxmlformats.org/officeDocument/2006/customXml" ds:itemID="{CCC0400A-418C-4494-8BDB-0002D54BF20D}">
+<ds:datastoreItem xmlns:ds="http://schemas.openxmlformats.org/officeDocument/2006/customXml" ds:itemID="{ABD017E2-FAA7-498F-8592-D18C2058B5D9}">
   <ds:schemaRefs>
     <ds:schemaRef ds:uri="http://schemas.openxmlformats.org/officeDocument/2006/bibliography"/>
   </ds:schemaRefs>
